--- a/Abstract.docx
+++ b/Abstract.docx
@@ -1,6 +1,6 @@
 
 <file path=word/document.xml><?xml version="1.0" encoding="utf-8"?>
-<w:document xmlns:wpc="http://schemas.microsoft.com/office/word/2010/wordprocessingCanvas" xmlns:cx="http://schemas.microsoft.com/office/drawing/2014/chartex" xmlns:cx1="http://schemas.microsoft.com/office/drawing/2015/9/8/chartex" xmlns:cx2="http://schemas.microsoft.com/office/drawing/2015/10/21/chartex" xmlns:cx3="http://schemas.microsoft.com/office/drawing/2016/5/9/chartex" xmlns:cx4="http://schemas.microsoft.com/office/drawing/2016/5/10/chartex" xmlns:cx5="http://schemas.microsoft.com/office/drawing/2016/5/11/chartex" xmlns:cx6="http://schemas.microsoft.com/office/drawing/2016/5/12/chartex" xmlns:cx7="http://schemas.microsoft.com/office/drawing/2016/5/13/chartex" xmlns:cx8="http://schemas.microsoft.com/office/drawing/2016/5/14/chartex" xmlns:mc="http://schemas.openxmlformats.org/markup-compatibility/2006" xmlns:aink="http://schemas.microsoft.com/office/drawing/2016/ink" xmlns:am3d="http://schemas.microsoft.com/office/drawing/2017/model3d" xmlns:o="urn:schemas-microsoft-com:office:office" xmlns:oel="http://schemas.microsoft.com/office/2019/extlst" xmlns:r="http://schemas.openxmlformats.org/officeDocument/2006/relationships" xmlns:m="http://schemas.openxmlformats.org/officeDocument/2006/math" xmlns:v="urn:schemas-microsoft-com:vml" xmlns:wp14="http://schemas.microsoft.com/office/word/2010/wordprocessingDrawing" xmlns:wp="http://schemas.openxmlformats.org/drawingml/2006/wordprocessingDrawing" xmlns:w10="urn:schemas-microsoft-com:office:word" xmlns:w="http://schemas.openxmlformats.org/wordprocessingml/2006/main" xmlns:w14="http://schemas.microsoft.com/office/word/2010/wordml" xmlns:w15="http://schemas.microsoft.com/office/word/2012/wordml" xmlns:w16cex="http://schemas.microsoft.com/office/word/2018/wordml/cex" xmlns:w16cid="http://schemas.microsoft.com/office/word/2016/wordml/cid" xmlns:w16="http://schemas.microsoft.com/office/word/2018/wordml" xmlns:w16du="http://schemas.microsoft.com/office/word/2023/wordml/word16du" xmlns:w16sdtdh="http://schemas.microsoft.com/office/word/2020/wordml/sdtdatahash" xmlns:w16se="http://schemas.microsoft.com/office/word/2015/wordml/symex" xmlns:wpg="http://schemas.microsoft.com/office/word/2010/wordprocessingGroup" xmlns:wpi="http://schemas.microsoft.com/office/word/2010/wordprocessingInk" xmlns:wne="http://schemas.microsoft.com/office/word/2006/wordml" xmlns:wps="http://schemas.microsoft.com/office/word/2010/wordprocessingShape" mc:Ignorable="w14 w15 w16se w16cid w16 w16cex w16sdtdh w16du wp14">
+<w:document xmlns:wpc="http://schemas.microsoft.com/office/word/2010/wordprocessingCanvas" xmlns:cx="http://schemas.microsoft.com/office/drawing/2014/chartex" xmlns:cx1="http://schemas.microsoft.com/office/drawing/2015/9/8/chartex" xmlns:cx2="http://schemas.microsoft.com/office/drawing/2015/10/21/chartex" xmlns:cx3="http://schemas.microsoft.com/office/drawing/2016/5/9/chartex" xmlns:cx4="http://schemas.microsoft.com/office/drawing/2016/5/10/chartex" xmlns:cx5="http://schemas.microsoft.com/office/drawing/2016/5/11/chartex" xmlns:cx6="http://schemas.microsoft.com/office/drawing/2016/5/12/chartex" xmlns:cx7="http://schemas.microsoft.com/office/drawing/2016/5/13/chartex" xmlns:cx8="http://schemas.microsoft.com/office/drawing/2016/5/14/chartex" xmlns:mc="http://schemas.openxmlformats.org/markup-compatibility/2006" xmlns:aink="http://schemas.microsoft.com/office/drawing/2016/ink" xmlns:am3d="http://schemas.microsoft.com/office/drawing/2017/model3d" xmlns:o="urn:schemas-microsoft-com:office:office" xmlns:oel="http://schemas.microsoft.com/office/2019/extlst" xmlns:r="http://schemas.openxmlformats.org/officeDocument/2006/relationships" xmlns:m="http://schemas.openxmlformats.org/officeDocument/2006/math" xmlns:v="urn:schemas-microsoft-com:vml" xmlns:wp14="http://schemas.microsoft.com/office/word/2010/wordprocessingDrawing" xmlns:wp="http://schemas.openxmlformats.org/drawingml/2006/wordprocessingDrawing" xmlns:w10="urn:schemas-microsoft-com:office:word" xmlns:w="http://schemas.openxmlformats.org/wordprocessingml/2006/main" xmlns:w14="http://schemas.microsoft.com/office/word/2010/wordml" xmlns:w15="http://schemas.microsoft.com/office/word/2012/wordml" xmlns:w16cex="http://schemas.microsoft.com/office/word/2018/wordml/cex" xmlns:w16cid="http://schemas.microsoft.com/office/word/2016/wordml/cid" xmlns:w16="http://schemas.microsoft.com/office/word/2018/wordml" xmlns:w16du="http://schemas.microsoft.com/office/word/2023/wordml/word16du" xmlns:w16sdtdh="http://schemas.microsoft.com/office/word/2020/wordml/sdtdatahash" xmlns:w16sdtfl="http://schemas.microsoft.com/office/word/2024/wordml/sdtformatlock" xmlns:w16se="http://schemas.microsoft.com/office/word/2015/wordml/symex" xmlns:wpg="http://schemas.microsoft.com/office/word/2010/wordprocessingGroup" xmlns:wpi="http://schemas.microsoft.com/office/word/2010/wordprocessingInk" xmlns:wne="http://schemas.microsoft.com/office/word/2006/wordml" xmlns:wps="http://schemas.microsoft.com/office/word/2010/wordprocessingShape" mc:Ignorable="w14 w15 w16se w16cid w16 w16cex w16sdtdh w16sdtfl w16du wp14">
   <w:body>
     <w:p>
       <w:pPr>
@@ -336,7 +336,10 @@
         <w:pStyle w:val="Heading1"/>
       </w:pPr>
       <w:r>
-        <w:t>23MCA245 - Mini Project</w:t>
+        <w:t>23MCA246</w:t>
+      </w:r>
+      <w:r>
+        <w:t xml:space="preserve"> - Main Project</w:t>
       </w:r>
       <w:r>
         <w:rPr>
@@ -692,17 +695,6 @@
     </w:p>
     <w:p>
       <w:pPr>
-        <w:spacing w:after="257"/>
-      </w:pPr>
-      <w:r>
-        <w:rPr>
-          <w:rFonts w:ascii="Segoe UI" w:eastAsia="Segoe UI" w:hAnsi="Segoe UI" w:cs="Segoe UI"/>
-        </w:rPr>
-        <w:t xml:space="preserve"> </w:t>
-      </w:r>
-    </w:p>
-    <w:p>
-      <w:pPr>
         <w:spacing w:after="157"/>
         <w:ind w:right="50"/>
         <w:jc w:val="center"/>
@@ -742,321 +734,292 @@
     </w:p>
     <w:p>
       <w:pPr>
-        <w:spacing w:line="260" w:lineRule="auto"/>
-        <w:rPr>
-          <w:rFonts w:ascii="Bahnschrift" w:eastAsia="Bahnschrift" w:hAnsi="Bahnschrift" w:cs="Bahnschrift"/>
-          <w:sz w:val="26"/>
-        </w:rPr>
-      </w:pPr>
-      <w:r>
-        <w:rPr>
-          <w:rFonts w:ascii="Bahnschrift" w:eastAsia="Bahnschrift" w:hAnsi="Bahnschrift" w:cs="Bahnschrift"/>
-          <w:sz w:val="26"/>
-        </w:rPr>
-        <w:t xml:space="preserve">Rambutan Warehouse is an online platform designed to streamline the sale and distribution of rambutan fruits and related products. The system caters to four primary user roles: farmers, wholesale fresh rambutan buyers, administrators, and normal buyers. </w:t>
-      </w:r>
-    </w:p>
-    <w:p>
-      <w:pPr>
-        <w:spacing w:line="260" w:lineRule="auto"/>
-      </w:pPr>
-    </w:p>
-    <w:p>
-      <w:pPr>
-        <w:pStyle w:val="Heading2"/>
-      </w:pPr>
-      <w:r>
-        <w:t>User Roles</w:t>
-      </w:r>
-      <w:r>
-        <w:rPr>
-          <w:u w:val="none"/>
-        </w:rPr>
-        <w:t xml:space="preserve"> </w:t>
-      </w:r>
-    </w:p>
-    <w:p>
-      <w:pPr>
-        <w:pStyle w:val="ListParagraph"/>
+        <w:jc w:val="both"/>
+        <w:rPr>
+          <w:rFonts w:ascii="Times New Roman" w:hAnsi="Times New Roman" w:cs="Times New Roman"/>
+          <w:sz w:val="26"/>
+          <w:szCs w:val="26"/>
+        </w:rPr>
+      </w:pPr>
+      <w:r>
+        <w:rPr>
+          <w:rFonts w:ascii="Times New Roman" w:hAnsi="Times New Roman" w:cs="Times New Roman"/>
+          <w:sz w:val="26"/>
+          <w:szCs w:val="26"/>
+        </w:rPr>
+        <w:t>Rambutan Warehouse is an innovative online platform that integrates advanced e-commerce capabilities with intelligent tools to enhance the sale, distribution, and management of rambutan fruits and related products. Tailored for diverse user roles—farmers, wholesale buyers, administrators, and regular consumers—the platform fosters seamless collaboration and efficient trade within the rambutan ecosystem.</w:t>
+      </w:r>
+    </w:p>
+    <w:p>
+      <w:pPr>
+        <w:jc w:val="both"/>
+        <w:rPr>
+          <w:rFonts w:ascii="Times New Roman" w:hAnsi="Times New Roman" w:cs="Times New Roman"/>
+          <w:sz w:val="26"/>
+          <w:szCs w:val="26"/>
+        </w:rPr>
+      </w:pPr>
+    </w:p>
+    <w:p>
+      <w:pPr>
+        <w:jc w:val="both"/>
+        <w:rPr>
+          <w:rFonts w:ascii="Times New Roman" w:hAnsi="Times New Roman" w:cs="Times New Roman"/>
+          <w:b/>
+          <w:bCs/>
+          <w:sz w:val="28"/>
+          <w:szCs w:val="28"/>
+        </w:rPr>
+      </w:pPr>
+      <w:r>
+        <w:rPr>
+          <w:rFonts w:ascii="Times New Roman" w:hAnsi="Times New Roman" w:cs="Times New Roman"/>
+          <w:b/>
+          <w:bCs/>
+          <w:sz w:val="28"/>
+          <w:szCs w:val="28"/>
+        </w:rPr>
+        <w:t>Key Functionalities and Technologies:</w:t>
+      </w:r>
+    </w:p>
+    <w:p>
+      <w:pPr>
         <w:numPr>
           <w:ilvl w:val="0"/>
-          <w:numId w:val="10"/>
+          <w:numId w:val="11"/>
         </w:numPr>
-        <w:spacing w:after="181"/>
-      </w:pPr>
-      <w:r>
-        <w:rPr>
-          <w:rFonts w:ascii="Segoe UI" w:eastAsia="Segoe UI" w:hAnsi="Segoe UI" w:cs="Segoe UI"/>
+        <w:jc w:val="both"/>
+        <w:rPr>
+          <w:rFonts w:ascii="Times New Roman" w:hAnsi="Times New Roman" w:cs="Times New Roman"/>
           <w:b/>
-        </w:rPr>
-        <w:t>Farmers</w:t>
-      </w:r>
-      <w:r>
-        <w:rPr>
-          <w:rFonts w:ascii="Segoe UI" w:eastAsia="Segoe UI" w:hAnsi="Segoe UI" w:cs="Segoe UI"/>
-        </w:rPr>
-        <w:t xml:space="preserve">: </w:t>
+          <w:bCs/>
+          <w:sz w:val="26"/>
+          <w:szCs w:val="26"/>
+        </w:rPr>
+      </w:pPr>
+      <w:r>
+        <w:rPr>
+          <w:rFonts w:ascii="Times New Roman" w:hAnsi="Times New Roman" w:cs="Times New Roman"/>
+          <w:b/>
+          <w:bCs/>
+          <w:sz w:val="26"/>
+          <w:szCs w:val="26"/>
+        </w:rPr>
+        <w:t>Farmers:</w:t>
       </w:r>
     </w:p>
     <w:p>
       <w:pPr>
         <w:numPr>
           <w:ilvl w:val="1"/>
-          <w:numId w:val="1"/>
+          <w:numId w:val="11"/>
         </w:numPr>
-        <w:spacing w:after="182"/>
-        <w:ind w:hanging="360"/>
-      </w:pPr>
-      <w:r>
-        <w:rPr>
-          <w:rFonts w:ascii="Segoe UI" w:eastAsia="Segoe UI" w:hAnsi="Segoe UI" w:cs="Segoe UI"/>
-        </w:rPr>
-        <w:t>List produc</w:t>
-      </w:r>
-      <w:r>
-        <w:rPr>
-          <w:rFonts w:ascii="Segoe UI" w:eastAsia="Segoe UI" w:hAnsi="Segoe UI" w:cs="Segoe UI"/>
-        </w:rPr>
-        <w:t>t</w:t>
-      </w:r>
-      <w:r>
-        <w:rPr>
-          <w:rFonts w:ascii="Segoe UI" w:eastAsia="Segoe UI" w:hAnsi="Segoe UI" w:cs="Segoe UI"/>
-        </w:rPr>
-        <w:t xml:space="preserve">. </w:t>
+        <w:jc w:val="both"/>
+        <w:rPr>
+          <w:rFonts w:ascii="Times New Roman" w:hAnsi="Times New Roman" w:cs="Times New Roman"/>
+          <w:sz w:val="26"/>
+          <w:szCs w:val="26"/>
+        </w:rPr>
+      </w:pPr>
+      <w:r>
+        <w:rPr>
+          <w:rFonts w:ascii="Times New Roman" w:hAnsi="Times New Roman" w:cs="Times New Roman"/>
+          <w:sz w:val="26"/>
+          <w:szCs w:val="26"/>
+        </w:rPr>
+        <w:t>Product Management: Effortlessly list, update, and manage rambutan inventory.</w:t>
       </w:r>
     </w:p>
     <w:p>
       <w:pPr>
         <w:numPr>
           <w:ilvl w:val="1"/>
-          <w:numId w:val="1"/>
+          <w:numId w:val="11"/>
         </w:numPr>
-        <w:spacing w:after="182"/>
-        <w:ind w:hanging="360"/>
-      </w:pPr>
-      <w:r>
-        <w:rPr>
-          <w:rFonts w:ascii="Segoe UI" w:eastAsia="Segoe UI" w:hAnsi="Segoe UI" w:cs="Segoe UI"/>
-        </w:rPr>
-        <w:t xml:space="preserve">Manage inventory. </w:t>
+        <w:jc w:val="both"/>
+        <w:rPr>
+          <w:rFonts w:ascii="Times New Roman" w:hAnsi="Times New Roman" w:cs="Times New Roman"/>
+          <w:sz w:val="26"/>
+          <w:szCs w:val="26"/>
+        </w:rPr>
+      </w:pPr>
+      <w:r>
+        <w:rPr>
+          <w:rFonts w:ascii="Times New Roman" w:hAnsi="Times New Roman" w:cs="Times New Roman"/>
+          <w:sz w:val="26"/>
+          <w:szCs w:val="26"/>
+        </w:rPr>
+        <w:t>Image Verification System: Leverage machine learning to ensure that uploaded images correspond to rambutan fruits, preventing fraudulent or accidental uploads of incorrect products.</w:t>
+      </w:r>
+    </w:p>
+    <w:p>
+      <w:pPr>
+        <w:numPr>
+          <w:ilvl w:val="0"/>
+          <w:numId w:val="11"/>
+        </w:numPr>
+        <w:jc w:val="both"/>
+        <w:rPr>
+          <w:rFonts w:ascii="Times New Roman" w:hAnsi="Times New Roman" w:cs="Times New Roman"/>
+          <w:b/>
+          <w:bCs/>
+          <w:sz w:val="26"/>
+          <w:szCs w:val="26"/>
+        </w:rPr>
+      </w:pPr>
+      <w:r>
+        <w:rPr>
+          <w:rFonts w:ascii="Times New Roman" w:hAnsi="Times New Roman" w:cs="Times New Roman"/>
+          <w:b/>
+          <w:bCs/>
+          <w:sz w:val="26"/>
+          <w:szCs w:val="26"/>
+        </w:rPr>
+        <w:t>Customers</w:t>
+      </w:r>
+      <w:r>
+        <w:rPr>
+          <w:rFonts w:ascii="Times New Roman" w:hAnsi="Times New Roman" w:cs="Times New Roman"/>
+          <w:b/>
+          <w:bCs/>
+          <w:sz w:val="26"/>
+          <w:szCs w:val="26"/>
+        </w:rPr>
+        <w:t>:</w:t>
       </w:r>
     </w:p>
     <w:p>
       <w:pPr>
         <w:numPr>
           <w:ilvl w:val="1"/>
-          <w:numId w:val="1"/>
+          <w:numId w:val="11"/>
         </w:numPr>
-        <w:spacing w:after="182"/>
-        <w:ind w:hanging="360"/>
-      </w:pPr>
-      <w:r>
-        <w:rPr>
-          <w:rFonts w:ascii="Segoe UI" w:eastAsia="Segoe UI" w:hAnsi="Segoe UI" w:cs="Segoe UI"/>
-        </w:rPr>
-        <w:t xml:space="preserve">Track sales. </w:t>
-      </w:r>
-    </w:p>
-    <w:p>
-      <w:pPr>
-        <w:pStyle w:val="ListParagraph"/>
-        <w:numPr>
-          <w:ilvl w:val="0"/>
-          <w:numId w:val="9"/>
-        </w:numPr>
-        <w:spacing w:after="181"/>
-      </w:pPr>
-      <w:r>
-        <w:rPr>
-          <w:rFonts w:ascii="Segoe UI" w:eastAsia="Segoe UI" w:hAnsi="Segoe UI" w:cs="Segoe UI"/>
-          <w:b/>
-        </w:rPr>
-        <w:t>Wholesale Fresh Rambutan Buyers</w:t>
-      </w:r>
-      <w:r>
-        <w:rPr>
-          <w:rFonts w:ascii="Segoe UI" w:eastAsia="Segoe UI" w:hAnsi="Segoe UI" w:cs="Segoe UI"/>
-        </w:rPr>
-        <w:t xml:space="preserve">: </w:t>
+        <w:jc w:val="both"/>
+        <w:rPr>
+          <w:rFonts w:ascii="Times New Roman" w:hAnsi="Times New Roman" w:cs="Times New Roman"/>
+          <w:sz w:val="26"/>
+          <w:szCs w:val="26"/>
+        </w:rPr>
+      </w:pPr>
+      <w:r>
+        <w:rPr>
+          <w:rFonts w:ascii="Times New Roman" w:hAnsi="Times New Roman" w:cs="Times New Roman"/>
+          <w:sz w:val="26"/>
+          <w:szCs w:val="26"/>
+        </w:rPr>
+        <w:t>Smart Bulk Ordering: Place and manage bulk orders efficiently with optimized delivery schedules.</w:t>
       </w:r>
     </w:p>
     <w:p>
       <w:pPr>
         <w:numPr>
           <w:ilvl w:val="1"/>
-          <w:numId w:val="1"/>
+          <w:numId w:val="11"/>
         </w:numPr>
-        <w:spacing w:after="0" w:line="407" w:lineRule="auto"/>
-        <w:ind w:hanging="360"/>
-      </w:pPr>
-      <w:r>
-        <w:rPr>
-          <w:rFonts w:ascii="Segoe UI" w:eastAsia="Segoe UI" w:hAnsi="Segoe UI" w:cs="Segoe UI"/>
-        </w:rPr>
-        <w:t xml:space="preserve">Place bulk orders. </w:t>
-      </w:r>
-    </w:p>
-    <w:p>
-      <w:pPr>
-        <w:spacing w:after="0" w:line="407" w:lineRule="auto"/>
-        <w:ind w:left="1065"/>
-      </w:pPr>
-      <w:r>
-        <w:rPr>
-          <w:rFonts w:ascii="Courier New" w:eastAsia="Courier New" w:hAnsi="Courier New" w:cs="Courier New"/>
-          <w:sz w:val="20"/>
-        </w:rPr>
-        <w:t>o</w:t>
-      </w:r>
-      <w:r>
-        <w:rPr>
-          <w:rFonts w:ascii="Arial" w:eastAsia="Arial" w:hAnsi="Arial" w:cs="Arial"/>
-          <w:sz w:val="20"/>
-        </w:rPr>
-        <w:t xml:space="preserve"> </w:t>
-      </w:r>
-      <w:r>
-        <w:rPr>
-          <w:rFonts w:ascii="Arial" w:eastAsia="Arial" w:hAnsi="Arial" w:cs="Arial"/>
-          <w:sz w:val="20"/>
-        </w:rPr>
-        <w:tab/>
-      </w:r>
-      <w:r>
-        <w:rPr>
-          <w:rFonts w:ascii="Segoe UI" w:eastAsia="Segoe UI" w:hAnsi="Segoe UI" w:cs="Segoe UI"/>
-        </w:rPr>
-        <w:t xml:space="preserve">Negotiate prices. </w:t>
+        <w:jc w:val="both"/>
+        <w:rPr>
+          <w:rFonts w:ascii="Times New Roman" w:hAnsi="Times New Roman" w:cs="Times New Roman"/>
+          <w:sz w:val="26"/>
+          <w:szCs w:val="26"/>
+        </w:rPr>
+      </w:pPr>
+      <w:r>
+        <w:rPr>
+          <w:rFonts w:ascii="Times New Roman" w:hAnsi="Times New Roman" w:cs="Times New Roman"/>
+          <w:sz w:val="26"/>
+          <w:szCs w:val="26"/>
+        </w:rPr>
+        <w:t>Personalized Recommendations: AI-powered suggestions for fresh and processed rambutan products based on preferences and purchase history.</w:t>
       </w:r>
     </w:p>
     <w:p>
       <w:pPr>
         <w:numPr>
           <w:ilvl w:val="1"/>
-          <w:numId w:val="1"/>
+          <w:numId w:val="11"/>
         </w:numPr>
-        <w:spacing w:after="182"/>
-        <w:ind w:hanging="360"/>
-      </w:pPr>
-      <w:r>
-        <w:rPr>
-          <w:rFonts w:ascii="Segoe UI" w:eastAsia="Segoe UI" w:hAnsi="Segoe UI" w:cs="Segoe UI"/>
-        </w:rPr>
-        <w:t xml:space="preserve">Schedule deliveries. </w:t>
-      </w:r>
-    </w:p>
-    <w:p>
-      <w:pPr>
-        <w:pStyle w:val="ListParagraph"/>
-        <w:numPr>
-          <w:ilvl w:val="0"/>
-          <w:numId w:val="8"/>
-        </w:numPr>
-        <w:spacing w:after="181"/>
-      </w:pPr>
-      <w:r>
-        <w:rPr>
-          <w:rFonts w:ascii="Segoe UI" w:eastAsia="Segoe UI" w:hAnsi="Segoe UI" w:cs="Segoe UI"/>
-          <w:b/>
-        </w:rPr>
-        <w:t>Administrators</w:t>
-      </w:r>
-      <w:r>
-        <w:rPr>
-          <w:rFonts w:ascii="Segoe UI" w:eastAsia="Segoe UI" w:hAnsi="Segoe UI" w:cs="Segoe UI"/>
-        </w:rPr>
-        <w:t xml:space="preserve">: </w:t>
+        <w:jc w:val="both"/>
+        <w:rPr>
+          <w:rFonts w:ascii="Times New Roman" w:hAnsi="Times New Roman" w:cs="Times New Roman"/>
+          <w:sz w:val="26"/>
+          <w:szCs w:val="26"/>
+        </w:rPr>
+      </w:pPr>
+      <w:r>
+        <w:rPr>
+          <w:rFonts w:ascii="Times New Roman" w:hAnsi="Times New Roman" w:cs="Times New Roman"/>
+          <w:sz w:val="26"/>
+          <w:szCs w:val="26"/>
+        </w:rPr>
+        <w:t>Wishlist Integration: Save and revisit favourite products with the Wishlist feature.</w:t>
       </w:r>
     </w:p>
     <w:p>
       <w:pPr>
         <w:numPr>
           <w:ilvl w:val="1"/>
-          <w:numId w:val="1"/>
+          <w:numId w:val="11"/>
         </w:numPr>
-        <w:spacing w:after="0" w:line="407" w:lineRule="auto"/>
-        <w:ind w:hanging="360"/>
-      </w:pPr>
-      <w:r>
+        <w:jc w:val="both"/>
+        <w:rPr>
+          <w:rFonts w:ascii="Times New Roman" w:hAnsi="Times New Roman" w:cs="Times New Roman"/>
+          <w:sz w:val="26"/>
+          <w:szCs w:val="26"/>
+        </w:rPr>
+      </w:pPr>
+      <w:r>
+        <w:rPr>
+          <w:rFonts w:ascii="Times New Roman" w:hAnsi="Times New Roman" w:cs="Times New Roman"/>
+          <w:sz w:val="26"/>
+          <w:szCs w:val="26"/>
+        </w:rPr>
+        <w:t>Order History:</w:t>
+      </w:r>
+      <w:r>
+        <w:rPr>
+          <w:rFonts w:ascii="Times New Roman" w:hAnsi="Times New Roman" w:cs="Times New Roman"/>
+          <w:sz w:val="26"/>
+          <w:szCs w:val="26"/>
+        </w:rPr>
+        <w:t xml:space="preserve">  </w:t>
+      </w:r>
+      <w:r>
+        <w:rPr>
+          <w:rFonts w:ascii="Times New Roman" w:hAnsi="Times New Roman" w:cs="Times New Roman"/>
+          <w:sz w:val="26"/>
+          <w:szCs w:val="26"/>
+        </w:rPr>
+        <w:t>View past orders with details like product names, quantities, prices, and delivery dates.</w:t>
+      </w:r>
+    </w:p>
+    <w:p>
+      <w:pPr>
+        <w:ind w:left="1440"/>
+        <w:jc w:val="both"/>
+        <w:rPr>
+          <w:rFonts w:ascii="Times New Roman" w:hAnsi="Times New Roman" w:cs="Times New Roman"/>
+          <w:sz w:val="26"/>
+          <w:szCs w:val="26"/>
+        </w:rPr>
+      </w:pPr>
+    </w:p>
+    <w:p>
+      <w:pPr>
+        <w:ind w:left="1440"/>
+        <w:jc w:val="both"/>
+        <w:rPr>
+          <w:rFonts w:ascii="Times New Roman" w:hAnsi="Times New Roman" w:cs="Times New Roman"/>
+          <w:sz w:val="26"/>
+          <w:szCs w:val="26"/>
+        </w:rPr>
+      </w:pPr>
+    </w:p>
+    <w:p>
+      <w:pPr>
+        <w:spacing w:after="182"/>
         <w:rPr>
           <w:rFonts w:ascii="Segoe UI" w:eastAsia="Segoe UI" w:hAnsi="Segoe UI" w:cs="Segoe UI"/>
         </w:rPr>
-        <w:t>Oversee platform operations.</w:t>
-      </w:r>
-    </w:p>
-    <w:p>
-      <w:pPr>
-        <w:spacing w:after="0" w:line="407" w:lineRule="auto"/>
-        <w:ind w:left="1065"/>
-      </w:pPr>
-      <w:r>
-        <w:rPr>
-          <w:rFonts w:ascii="Courier New" w:eastAsia="Courier New" w:hAnsi="Courier New" w:cs="Courier New"/>
-          <w:sz w:val="20"/>
-        </w:rPr>
-        <w:t>o</w:t>
-      </w:r>
-      <w:r>
-        <w:rPr>
-          <w:rFonts w:ascii="Arial" w:eastAsia="Arial" w:hAnsi="Arial" w:cs="Arial"/>
-          <w:sz w:val="20"/>
-        </w:rPr>
-        <w:t xml:space="preserve"> </w:t>
-      </w:r>
-      <w:r>
-        <w:rPr>
-          <w:rFonts w:ascii="Arial" w:eastAsia="Arial" w:hAnsi="Arial" w:cs="Arial"/>
-          <w:sz w:val="20"/>
-        </w:rPr>
-        <w:tab/>
-      </w:r>
-      <w:r>
-        <w:rPr>
-          <w:rFonts w:ascii="Segoe UI" w:eastAsia="Segoe UI" w:hAnsi="Segoe UI" w:cs="Segoe UI"/>
-        </w:rPr>
-        <w:t xml:space="preserve">Ensure smooth transactions. </w:t>
-      </w:r>
-    </w:p>
-    <w:p>
-      <w:pPr>
-        <w:numPr>
-          <w:ilvl w:val="1"/>
-          <w:numId w:val="1"/>
-        </w:numPr>
-        <w:spacing w:after="182"/>
-        <w:ind w:hanging="360"/>
-      </w:pPr>
-      <w:r>
-        <w:rPr>
-          <w:rFonts w:ascii="Segoe UI" w:eastAsia="Segoe UI" w:hAnsi="Segoe UI" w:cs="Segoe UI"/>
-        </w:rPr>
-        <w:t xml:space="preserve">Resolve issues. </w:t>
-      </w:r>
-    </w:p>
-    <w:p>
-      <w:pPr>
-        <w:spacing w:after="182"/>
-        <w:rPr>
-          <w:rFonts w:ascii="Segoe UI" w:eastAsia="Segoe UI" w:hAnsi="Segoe UI" w:cs="Segoe UI"/>
-        </w:rPr>
-      </w:pPr>
-    </w:p>
-    <w:p>
-      <w:pPr>
-        <w:spacing w:after="182"/>
-        <w:rPr>
-          <w:rFonts w:ascii="Segoe UI" w:eastAsia="Segoe UI" w:hAnsi="Segoe UI" w:cs="Segoe UI"/>
-        </w:rPr>
-      </w:pPr>
-    </w:p>
-    <w:p>
-      <w:pPr>
-        <w:tabs>
-          <w:tab w:val="right" w:pos="9406"/>
-        </w:tabs>
-        <w:spacing w:after="322"/>
-        <w:ind w:left="-16"/>
       </w:pPr>
       <w:r>
         <w:rPr>
@@ -1065,7 +1028,7 @@
         <mc:AlternateContent>
           <mc:Choice Requires="wpg">
             <w:drawing>
-              <wp:inline distT="0" distB="0" distL="0" distR="0" wp14:anchorId="1465E657" wp14:editId="244245FD">
+              <wp:inline distT="0" distB="0" distL="0" distR="0" wp14:anchorId="0D6BB325" wp14:editId="77C45C18">
                 <wp:extent cx="2525649" cy="577124"/>
                 <wp:effectExtent l="0" t="0" r="0" b="0"/>
                 <wp:docPr id="1836" name="Group 1836"/>
@@ -1142,7 +1105,7 @@
           </mc:Choice>
           <mc:Fallback>
             <w:pict>
-              <v:group w14:anchorId="1465E657" id="Group 1836" o:spid="_x0000_s1033" style="width:198.85pt;height:45.45pt;mso-position-horizontal-relative:char;mso-position-vertical-relative:line" coordsize="25256,6224" o:gfxdata="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">
+              <v:group w14:anchorId="0D6BB325" id="Group 1836" o:spid="_x0000_s1033" style="width:198.85pt;height:45.45pt;mso-position-horizontal-relative:char;mso-position-vertical-relative:line" coordsize="25256,6224" o:gfxdata="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">
                 <v:rect id="Rectangle 73" o:spid="_x0000_s1034" style="position:absolute;left:3;top:4398;width:511;height:1826;visibility:visible;mso-wrap-style:square;v-text-anchor:top" o:gfxdata="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" filled="f" stroked="f">
                   <v:textbox inset="0,0,0,0">
                     <w:txbxContent>
@@ -1171,6 +1134,47 @@
           <w:rFonts w:ascii="Segoe UI" w:eastAsia="Segoe UI" w:hAnsi="Segoe UI" w:cs="Segoe UI"/>
         </w:rPr>
         <w:tab/>
+      </w:r>
+      <w:r>
+        <w:rPr>
+          <w:rFonts w:ascii="Segoe UI" w:eastAsia="Segoe UI" w:hAnsi="Segoe UI" w:cs="Segoe UI"/>
+        </w:rPr>
+        <w:tab/>
+      </w:r>
+      <w:r>
+        <w:rPr>
+          <w:rFonts w:ascii="Segoe UI" w:eastAsia="Segoe UI" w:hAnsi="Segoe UI" w:cs="Segoe UI"/>
+        </w:rPr>
+        <w:tab/>
+      </w:r>
+      <w:r>
+        <w:rPr>
+          <w:rFonts w:ascii="Segoe UI" w:eastAsia="Segoe UI" w:hAnsi="Segoe UI" w:cs="Segoe UI"/>
+        </w:rPr>
+        <w:tab/>
+      </w:r>
+      <w:r>
+        <w:rPr>
+          <w:rFonts w:ascii="Segoe UI" w:eastAsia="Segoe UI" w:hAnsi="Segoe UI" w:cs="Segoe UI"/>
+        </w:rPr>
+        <w:tab/>
+      </w:r>
+      <w:r>
+        <w:rPr>
+          <w:rFonts w:ascii="Segoe UI" w:eastAsia="Segoe UI" w:hAnsi="Segoe UI" w:cs="Segoe UI"/>
+        </w:rPr>
+        <w:tab/>
+      </w:r>
+      <w:r>
+        <w:rPr>
+          <w:rFonts w:ascii="Segoe UI" w:eastAsia="Segoe UI" w:hAnsi="Segoe UI" w:cs="Segoe UI"/>
+        </w:rPr>
+        <w:tab/>
+      </w:r>
+      <w:r>
+        <w:rPr>
+          <w:rFonts w:ascii="Segoe UI" w:eastAsia="Segoe UI" w:hAnsi="Segoe UI" w:cs="Segoe UI"/>
+        </w:rPr>
         <w:t xml:space="preserve">Page | 1  </w:t>
       </w:r>
     </w:p>
@@ -1191,293 +1195,332 @@
     </w:p>
     <w:p>
       <w:pPr>
-        <w:pStyle w:val="ListParagraph"/>
         <w:numPr>
           <w:ilvl w:val="0"/>
-          <w:numId w:val="3"/>
+          <w:numId w:val="11"/>
         </w:numPr>
-        <w:spacing w:after="181"/>
-      </w:pPr>
-      <w:r>
-        <w:rPr>
-          <w:rFonts w:ascii="Segoe UI" w:eastAsia="Segoe UI" w:hAnsi="Segoe UI" w:cs="Segoe UI"/>
+        <w:jc w:val="both"/>
+        <w:rPr>
+          <w:rFonts w:ascii="Times New Roman" w:hAnsi="Times New Roman" w:cs="Times New Roman"/>
           <w:b/>
-        </w:rPr>
-        <w:t>Normal Buyers</w:t>
-      </w:r>
-      <w:r>
-        <w:rPr>
-          <w:rFonts w:ascii="Segoe UI" w:eastAsia="Segoe UI" w:hAnsi="Segoe UI" w:cs="Segoe UI"/>
-        </w:rPr>
-        <w:t xml:space="preserve">: </w:t>
+          <w:bCs/>
+          <w:sz w:val="26"/>
+          <w:szCs w:val="26"/>
+        </w:rPr>
+      </w:pPr>
+      <w:r>
+        <w:rPr>
+          <w:rFonts w:ascii="Times New Roman" w:hAnsi="Times New Roman" w:cs="Times New Roman"/>
+          <w:b/>
+          <w:bCs/>
+          <w:sz w:val="26"/>
+          <w:szCs w:val="26"/>
+        </w:rPr>
+        <w:t>Delivery Boy</w:t>
+      </w:r>
+      <w:r>
+        <w:rPr>
+          <w:rFonts w:ascii="Times New Roman" w:hAnsi="Times New Roman" w:cs="Times New Roman"/>
+          <w:b/>
+          <w:bCs/>
+          <w:sz w:val="26"/>
+          <w:szCs w:val="26"/>
+        </w:rPr>
+        <w:t>:</w:t>
       </w:r>
     </w:p>
     <w:p>
       <w:pPr>
         <w:numPr>
           <w:ilvl w:val="1"/>
-          <w:numId w:val="1"/>
+          <w:numId w:val="11"/>
         </w:numPr>
-        <w:spacing w:after="182"/>
-        <w:ind w:hanging="360"/>
-      </w:pPr>
-      <w:r>
-        <w:rPr>
-          <w:rFonts w:ascii="Segoe UI" w:eastAsia="Segoe UI" w:hAnsi="Segoe UI" w:cs="Segoe UI"/>
-        </w:rPr>
-        <w:t xml:space="preserve">Access a variety of rambutan products. </w:t>
+        <w:jc w:val="both"/>
+        <w:rPr>
+          <w:rFonts w:ascii="Times New Roman" w:hAnsi="Times New Roman" w:cs="Times New Roman"/>
+          <w:sz w:val="26"/>
+          <w:szCs w:val="26"/>
+        </w:rPr>
+      </w:pPr>
+      <w:r>
+        <w:rPr>
+          <w:rFonts w:ascii="Times New Roman" w:hAnsi="Times New Roman" w:cs="Times New Roman"/>
+          <w:sz w:val="26"/>
+          <w:szCs w:val="26"/>
+        </w:rPr>
+        <w:t>Delivery Tracking: Real-time tracking of orders once dispatched, providing updates on the estimated time of arrival.</w:t>
+      </w:r>
+    </w:p>
+    <w:p>
+      <w:pPr>
+        <w:numPr>
+          <w:ilvl w:val="0"/>
+          <w:numId w:val="11"/>
+        </w:numPr>
+        <w:jc w:val="both"/>
+        <w:rPr>
+          <w:rFonts w:ascii="Times New Roman" w:hAnsi="Times New Roman" w:cs="Times New Roman"/>
+          <w:b/>
+          <w:bCs/>
+          <w:sz w:val="26"/>
+          <w:szCs w:val="26"/>
+        </w:rPr>
+      </w:pPr>
+      <w:r>
+        <w:rPr>
+          <w:rFonts w:ascii="Times New Roman" w:hAnsi="Times New Roman" w:cs="Times New Roman"/>
+          <w:b/>
+          <w:bCs/>
+          <w:sz w:val="26"/>
+          <w:szCs w:val="26"/>
+        </w:rPr>
+        <w:t>Administrator:</w:t>
       </w:r>
     </w:p>
     <w:p>
       <w:pPr>
         <w:numPr>
           <w:ilvl w:val="1"/>
-          <w:numId w:val="1"/>
+          <w:numId w:val="11"/>
         </w:numPr>
-        <w:spacing w:after="182"/>
-        <w:ind w:hanging="360"/>
-      </w:pPr>
-      <w:r>
-        <w:rPr>
-          <w:rFonts w:ascii="Segoe UI" w:eastAsia="Segoe UI" w:hAnsi="Segoe UI" w:cs="Segoe UI"/>
-        </w:rPr>
-        <w:t xml:space="preserve">Purchase fresh fruit and processed goods directly. </w:t>
-      </w:r>
-    </w:p>
-    <w:p>
-      <w:pPr>
-        <w:spacing w:after="182"/>
-        <w:ind w:left="1065"/>
-      </w:pPr>
-    </w:p>
-    <w:p>
-      <w:pPr>
-        <w:pStyle w:val="ListParagraph"/>
+        <w:jc w:val="both"/>
+        <w:rPr>
+          <w:rFonts w:ascii="Times New Roman" w:hAnsi="Times New Roman" w:cs="Times New Roman"/>
+          <w:sz w:val="26"/>
+          <w:szCs w:val="26"/>
+        </w:rPr>
+      </w:pPr>
+      <w:r>
+        <w:rPr>
+          <w:rFonts w:ascii="Times New Roman" w:hAnsi="Times New Roman" w:cs="Times New Roman"/>
+          <w:sz w:val="26"/>
+          <w:szCs w:val="26"/>
+        </w:rPr>
+        <w:t>Enhanced Oversight: Oversee platform activities and resolve issues with streamlined dashboards.</w:t>
+      </w:r>
+    </w:p>
+    <w:p>
+      <w:pPr>
+        <w:numPr>
+          <w:ilvl w:val="1"/>
+          <w:numId w:val="11"/>
+        </w:numPr>
+        <w:jc w:val="both"/>
+        <w:rPr>
+          <w:rFonts w:ascii="Times New Roman" w:hAnsi="Times New Roman" w:cs="Times New Roman"/>
+          <w:sz w:val="26"/>
+          <w:szCs w:val="26"/>
+        </w:rPr>
+      </w:pPr>
+      <w:r>
+        <w:rPr>
+          <w:rFonts w:ascii="Times New Roman" w:hAnsi="Times New Roman" w:cs="Times New Roman"/>
+          <w:sz w:val="26"/>
+          <w:szCs w:val="26"/>
+        </w:rPr>
+        <w:t>Analytics Suite: Utilize insights from user activity and sales patterns to improve platform operations.</w:t>
+      </w:r>
+    </w:p>
+    <w:p>
+      <w:pPr>
+        <w:jc w:val="both"/>
+        <w:rPr>
+          <w:rFonts w:ascii="Times New Roman" w:hAnsi="Times New Roman" w:cs="Times New Roman"/>
+          <w:sz w:val="26"/>
+          <w:szCs w:val="26"/>
+        </w:rPr>
+      </w:pPr>
+    </w:p>
+    <w:p>
+      <w:pPr>
+        <w:jc w:val="both"/>
+        <w:rPr>
+          <w:rFonts w:ascii="Times New Roman" w:hAnsi="Times New Roman" w:cs="Times New Roman"/>
+          <w:b/>
+          <w:bCs/>
+          <w:sz w:val="28"/>
+          <w:szCs w:val="28"/>
+        </w:rPr>
+      </w:pPr>
+      <w:r>
+        <w:rPr>
+          <w:rFonts w:ascii="Times New Roman" w:hAnsi="Times New Roman" w:cs="Times New Roman"/>
+          <w:b/>
+          <w:bCs/>
+          <w:sz w:val="28"/>
+          <w:szCs w:val="28"/>
+        </w:rPr>
+        <w:t>Technologies and Tools:</w:t>
+      </w:r>
+    </w:p>
+    <w:p>
+      <w:pPr>
         <w:numPr>
           <w:ilvl w:val="0"/>
-          <w:numId w:val="3"/>
+          <w:numId w:val="12"/>
         </w:numPr>
-        <w:spacing w:after="182"/>
-      </w:pPr>
-      <w:r>
-        <w:rPr>
-          <w:rFonts w:ascii="Segoe UI" w:eastAsia="Segoe UI" w:hAnsi="Segoe UI" w:cs="Segoe UI"/>
-          <w:b/>
-        </w:rPr>
-        <w:t>Frontend Development</w:t>
-      </w:r>
-      <w:r>
-        <w:rPr>
-          <w:rFonts w:ascii="Segoe UI" w:eastAsia="Segoe UI" w:hAnsi="Segoe UI" w:cs="Segoe UI"/>
-        </w:rPr>
-        <w:t xml:space="preserve">: </w:t>
-      </w:r>
-    </w:p>
-    <w:p>
-      <w:pPr>
-        <w:numPr>
-          <w:ilvl w:val="1"/>
-          <w:numId w:val="2"/>
-        </w:numPr>
-        <w:spacing w:after="45"/>
-        <w:ind w:hanging="360"/>
-      </w:pPr>
-      <w:r>
-        <w:rPr>
-          <w:rFonts w:ascii="Segoe UI" w:eastAsia="Segoe UI" w:hAnsi="Segoe UI" w:cs="Segoe UI"/>
-        </w:rPr>
-        <w:t xml:space="preserve">Technologies used: HTML, CSS. </w:t>
-      </w:r>
-    </w:p>
-    <w:p>
-      <w:pPr>
-        <w:numPr>
-          <w:ilvl w:val="1"/>
-          <w:numId w:val="2"/>
-        </w:numPr>
-        <w:spacing w:after="47"/>
-        <w:ind w:hanging="360"/>
-      </w:pPr>
-      <w:r>
-        <w:rPr>
-          <w:rFonts w:ascii="Segoe UI" w:eastAsia="Segoe UI" w:hAnsi="Segoe UI" w:cs="Segoe UI"/>
-        </w:rPr>
-        <w:t xml:space="preserve">Features: User-friendly and responsive interface. </w:t>
-      </w:r>
-    </w:p>
-    <w:p>
-      <w:pPr>
-        <w:spacing w:after="47"/>
-        <w:ind w:left="1425"/>
-      </w:pPr>
-    </w:p>
-    <w:p>
-      <w:pPr>
-        <w:pStyle w:val="ListParagraph"/>
+        <w:jc w:val="both"/>
+        <w:rPr>
+          <w:rFonts w:ascii="Times New Roman" w:hAnsi="Times New Roman" w:cs="Times New Roman"/>
+          <w:sz w:val="26"/>
+          <w:szCs w:val="26"/>
+        </w:rPr>
+      </w:pPr>
+      <w:r>
+        <w:rPr>
+          <w:rFonts w:ascii="Times New Roman" w:hAnsi="Times New Roman" w:cs="Times New Roman"/>
+          <w:sz w:val="26"/>
+          <w:szCs w:val="26"/>
+        </w:rPr>
+        <w:t>Frontend: Responsive and user-friendly interfaces built using HTML, CSS, and JavaScript frameworks.</w:t>
+      </w:r>
+    </w:p>
+    <w:p>
+      <w:pPr>
         <w:numPr>
           <w:ilvl w:val="0"/>
-          <w:numId w:val="3"/>
+          <w:numId w:val="12"/>
         </w:numPr>
-        <w:spacing w:after="35"/>
-      </w:pPr>
-      <w:r>
-        <w:rPr>
-          <w:rFonts w:ascii="Segoe UI" w:eastAsia="Segoe UI" w:hAnsi="Segoe UI" w:cs="Segoe UI"/>
-          <w:b/>
-        </w:rPr>
-        <w:t>Backend Development</w:t>
-      </w:r>
-      <w:r>
-        <w:rPr>
-          <w:rFonts w:ascii="Segoe UI" w:eastAsia="Segoe UI" w:hAnsi="Segoe UI" w:cs="Segoe UI"/>
-        </w:rPr>
-        <w:t xml:space="preserve">: </w:t>
-      </w:r>
-    </w:p>
-    <w:p>
-      <w:pPr>
-        <w:numPr>
-          <w:ilvl w:val="1"/>
-          <w:numId w:val="2"/>
-        </w:numPr>
-        <w:spacing w:after="48"/>
-        <w:ind w:hanging="360"/>
-      </w:pPr>
-      <w:r>
-        <w:rPr>
-          <w:rFonts w:ascii="Segoe UI" w:eastAsia="Segoe UI" w:hAnsi="Segoe UI" w:cs="Segoe UI"/>
-        </w:rPr>
-        <w:t xml:space="preserve">Technology used: Django. </w:t>
-      </w:r>
-    </w:p>
-    <w:p>
-      <w:pPr>
-        <w:numPr>
-          <w:ilvl w:val="1"/>
-          <w:numId w:val="2"/>
-        </w:numPr>
-        <w:spacing w:after="6"/>
-        <w:ind w:hanging="360"/>
-      </w:pPr>
-      <w:r>
-        <w:rPr>
-          <w:rFonts w:ascii="Segoe UI" w:eastAsia="Segoe UI" w:hAnsi="Segoe UI" w:cs="Segoe UI"/>
-        </w:rPr>
-        <w:t xml:space="preserve">Features: Robust and efficient management of data and processes. </w:t>
-      </w:r>
-    </w:p>
-    <w:p>
-      <w:pPr>
-        <w:spacing w:after="6"/>
-      </w:pPr>
-    </w:p>
-    <w:p>
-      <w:pPr>
-        <w:pStyle w:val="ListParagraph"/>
+        <w:jc w:val="both"/>
+        <w:rPr>
+          <w:rFonts w:ascii="Times New Roman" w:hAnsi="Times New Roman" w:cs="Times New Roman"/>
+          <w:sz w:val="26"/>
+          <w:szCs w:val="26"/>
+        </w:rPr>
+      </w:pPr>
+      <w:r>
+        <w:rPr>
+          <w:rFonts w:ascii="Times New Roman" w:hAnsi="Times New Roman" w:cs="Times New Roman"/>
+          <w:sz w:val="26"/>
+          <w:szCs w:val="26"/>
+        </w:rPr>
+        <w:t>Backend: Robust data management powered by Django with scalable APIs for seamless integration.</w:t>
+      </w:r>
+    </w:p>
+    <w:p>
+      <w:pPr>
         <w:numPr>
           <w:ilvl w:val="0"/>
-          <w:numId w:val="3"/>
+          <w:numId w:val="12"/>
         </w:numPr>
-        <w:spacing w:after="6"/>
-      </w:pPr>
-      <w:r>
-        <w:rPr>
-          <w:b/>
-          <w:bCs/>
-          <w:sz w:val="24"/>
-          <w:szCs w:val="24"/>
-        </w:rPr>
-        <w:t>Database</w:t>
-      </w:r>
-      <w:r>
-        <w:t xml:space="preserve">: </w:t>
-      </w:r>
-      <w:r>
-        <w:t>SQLite</w:t>
-      </w:r>
-      <w:r>
-        <w:t xml:space="preserve"> is used.</w:t>
-      </w:r>
-    </w:p>
-    <w:p>
-      <w:pPr>
-        <w:spacing w:after="6"/>
-      </w:pPr>
-    </w:p>
-    <w:p>
-      <w:pPr>
-        <w:pStyle w:val="ListParagraph"/>
+        <w:jc w:val="both"/>
+        <w:rPr>
+          <w:rFonts w:ascii="Times New Roman" w:hAnsi="Times New Roman" w:cs="Times New Roman"/>
+          <w:sz w:val="26"/>
+          <w:szCs w:val="26"/>
+        </w:rPr>
+      </w:pPr>
+      <w:r>
+        <w:rPr>
+          <w:rFonts w:ascii="Times New Roman" w:hAnsi="Times New Roman" w:cs="Times New Roman"/>
+          <w:sz w:val="26"/>
+          <w:szCs w:val="26"/>
+        </w:rPr>
+        <w:t>Database: SQLite for core operations with the flexibility</w:t>
+      </w:r>
+      <w:r>
+        <w:rPr>
+          <w:rFonts w:ascii="Times New Roman" w:hAnsi="Times New Roman" w:cs="Times New Roman"/>
+          <w:sz w:val="26"/>
+          <w:szCs w:val="26"/>
+        </w:rPr>
+        <w:t>.</w:t>
+      </w:r>
+    </w:p>
+    <w:p>
+      <w:pPr>
         <w:numPr>
           <w:ilvl w:val="0"/>
-          <w:numId w:val="3"/>
+          <w:numId w:val="12"/>
         </w:numPr>
-        <w:spacing w:after="6"/>
-      </w:pPr>
-      <w:r>
-        <w:rPr>
-          <w:rFonts w:ascii="Segoe UI" w:eastAsia="Segoe UI" w:hAnsi="Segoe UI" w:cs="Segoe UI"/>
-          <w:b/>
-        </w:rPr>
-        <w:t>Objective</w:t>
-      </w:r>
-      <w:r>
-        <w:rPr>
-          <w:rFonts w:ascii="Segoe UI" w:eastAsia="Segoe UI" w:hAnsi="Segoe UI" w:cs="Segoe UI"/>
-        </w:rPr>
-        <w:t xml:space="preserve">: </w:t>
-      </w:r>
-    </w:p>
-    <w:p>
-      <w:pPr>
-        <w:pStyle w:val="ListParagraph"/>
+        <w:jc w:val="both"/>
+        <w:rPr>
+          <w:rFonts w:ascii="Times New Roman" w:hAnsi="Times New Roman" w:cs="Times New Roman"/>
+          <w:sz w:val="26"/>
+          <w:szCs w:val="26"/>
+        </w:rPr>
+      </w:pPr>
+      <w:r>
+        <w:rPr>
+          <w:rFonts w:ascii="Times New Roman" w:hAnsi="Times New Roman" w:cs="Times New Roman"/>
+          <w:sz w:val="26"/>
+          <w:szCs w:val="26"/>
+        </w:rPr>
+        <w:t>Machine Learning: Integrated image detection to verify product authenticity and improve the quality of listings.</w:t>
+      </w:r>
+    </w:p>
+    <w:p>
+      <w:pPr>
         <w:numPr>
           <w:ilvl w:val="0"/>
-          <w:numId w:val="7"/>
+          <w:numId w:val="12"/>
         </w:numPr>
-        <w:spacing w:after="6"/>
+        <w:jc w:val="both"/>
+        <w:rPr>
+          <w:rFonts w:ascii="Times New Roman" w:hAnsi="Times New Roman" w:cs="Times New Roman"/>
+          <w:sz w:val="26"/>
+          <w:szCs w:val="26"/>
+        </w:rPr>
+      </w:pPr>
+      <w:r>
+        <w:rPr>
+          <w:rFonts w:ascii="Times New Roman" w:hAnsi="Times New Roman" w:cs="Times New Roman"/>
+          <w:sz w:val="26"/>
+          <w:szCs w:val="26"/>
+        </w:rPr>
+        <w:t>Secure Payment Gateway: Ensures encrypted and reliable transactions</w:t>
+      </w:r>
+      <w:r>
+        <w:rPr>
+          <w:rFonts w:ascii="Times New Roman" w:hAnsi="Times New Roman" w:cs="Times New Roman"/>
+          <w:sz w:val="26"/>
+          <w:szCs w:val="26"/>
+        </w:rPr>
+        <w:t>.</w:t>
+      </w:r>
+    </w:p>
+    <w:p>
+      <w:pPr>
+        <w:spacing w:after="159"/>
+      </w:pPr>
+    </w:p>
+    <w:p>
+      <w:pPr>
+        <w:spacing w:after="156"/>
       </w:pPr>
       <w:r>
         <w:rPr>
           <w:rFonts w:ascii="Segoe UI" w:eastAsia="Segoe UI" w:hAnsi="Segoe UI" w:cs="Segoe UI"/>
         </w:rPr>
-        <w:t>Provide a seamless experience for all users.</w:t>
-      </w:r>
-    </w:p>
-    <w:p>
-      <w:pPr>
-        <w:spacing w:after="182"/>
-        <w:ind w:left="1065"/>
-      </w:pPr>
-      <w:r>
-        <w:rPr>
-          <w:rFonts w:ascii="Courier New" w:eastAsia="Courier New" w:hAnsi="Courier New" w:cs="Courier New"/>
-        </w:rPr>
-        <w:t>o</w:t>
-      </w:r>
-      <w:r>
-        <w:rPr>
-          <w:rFonts w:ascii="Arial" w:eastAsia="Arial" w:hAnsi="Arial" w:cs="Arial"/>
-        </w:rPr>
-        <w:t xml:space="preserve">  </w:t>
-      </w:r>
-      <w:r>
-        <w:rPr>
-          <w:rFonts w:ascii="Arial" w:eastAsia="Arial" w:hAnsi="Arial" w:cs="Arial"/>
-        </w:rPr>
-        <w:t xml:space="preserve">  </w:t>
-      </w:r>
+        <w:t xml:space="preserve"> </w:t>
+      </w:r>
+    </w:p>
+    <w:p>
+      <w:pPr>
+        <w:spacing w:after="156"/>
+      </w:pPr>
       <w:r>
         <w:rPr>
           <w:rFonts w:ascii="Segoe UI" w:eastAsia="Segoe UI" w:hAnsi="Segoe UI" w:cs="Segoe UI"/>
         </w:rPr>
-        <w:t>Promote</w:t>
-      </w:r>
+        <w:t xml:space="preserve"> </w:t>
+      </w:r>
+    </w:p>
+    <w:p>
+      <w:pPr>
+        <w:spacing w:after="157"/>
+      </w:pPr>
       <w:r>
         <w:rPr>
           <w:rFonts w:ascii="Segoe UI" w:eastAsia="Segoe UI" w:hAnsi="Segoe UI" w:cs="Segoe UI"/>
         </w:rPr>
-        <w:t xml:space="preserve"> the growth and distribution of rambutan produce. </w:t>
-      </w:r>
+        <w:t xml:space="preserve"> </w:t>
+      </w:r>
+    </w:p>
+    <w:p>
+      <w:pPr>
+        <w:spacing w:after="159"/>
+      </w:pPr>
       <w:r>
         <w:rPr>
           <w:rFonts w:ascii="Segoe UI" w:eastAsia="Segoe UI" w:hAnsi="Segoe UI" w:cs="Segoe UI"/>
@@ -1489,6 +1532,12 @@
       <w:pPr>
         <w:spacing w:after="156"/>
       </w:pPr>
+      <w:r>
+        <w:rPr>
+          <w:rFonts w:ascii="Segoe UI" w:eastAsia="Segoe UI" w:hAnsi="Segoe UI" w:cs="Segoe UI"/>
+        </w:rPr>
+        <w:t xml:space="preserve"> </w:t>
+      </w:r>
     </w:p>
     <w:p>
       <w:pPr>
@@ -1503,7 +1552,7 @@
     </w:p>
     <w:p>
       <w:pPr>
-        <w:spacing w:after="159"/>
+        <w:spacing w:after="156"/>
       </w:pPr>
       <w:r>
         <w:rPr>
@@ -1514,113 +1563,16 @@
     </w:p>
     <w:p>
       <w:pPr>
-        <w:spacing w:after="156"/>
-      </w:pPr>
-      <w:r>
+        <w:spacing w:after="157"/>
         <w:rPr>
           <w:rFonts w:ascii="Segoe UI" w:eastAsia="Segoe UI" w:hAnsi="Segoe UI" w:cs="Segoe UI"/>
         </w:rPr>
-        <w:t xml:space="preserve"> </w:t>
-      </w:r>
-    </w:p>
-    <w:p>
-      <w:pPr>
-        <w:spacing w:after="156"/>
-      </w:pPr>
-      <w:r>
-        <w:rPr>
-          <w:rFonts w:ascii="Segoe UI" w:eastAsia="Segoe UI" w:hAnsi="Segoe UI" w:cs="Segoe UI"/>
-        </w:rPr>
-        <w:t xml:space="preserve"> </w:t>
-      </w:r>
+      </w:pPr>
     </w:p>
     <w:p>
       <w:pPr>
         <w:spacing w:after="157"/>
       </w:pPr>
-      <w:r>
-        <w:rPr>
-          <w:rFonts w:ascii="Segoe UI" w:eastAsia="Segoe UI" w:hAnsi="Segoe UI" w:cs="Segoe UI"/>
-        </w:rPr>
-        <w:t xml:space="preserve"> </w:t>
-      </w:r>
-    </w:p>
-    <w:p>
-      <w:pPr>
-        <w:spacing w:after="159"/>
-      </w:pPr>
-      <w:r>
-        <w:rPr>
-          <w:rFonts w:ascii="Segoe UI" w:eastAsia="Segoe UI" w:hAnsi="Segoe UI" w:cs="Segoe UI"/>
-        </w:rPr>
-        <w:t xml:space="preserve"> </w:t>
-      </w:r>
-    </w:p>
-    <w:p>
-      <w:pPr>
-        <w:spacing w:after="156"/>
-      </w:pPr>
-      <w:r>
-        <w:rPr>
-          <w:rFonts w:ascii="Segoe UI" w:eastAsia="Segoe UI" w:hAnsi="Segoe UI" w:cs="Segoe UI"/>
-        </w:rPr>
-        <w:t xml:space="preserve"> </w:t>
-      </w:r>
-    </w:p>
-    <w:p>
-      <w:pPr>
-        <w:spacing w:after="156"/>
-      </w:pPr>
-      <w:r>
-        <w:rPr>
-          <w:rFonts w:ascii="Segoe UI" w:eastAsia="Segoe UI" w:hAnsi="Segoe UI" w:cs="Segoe UI"/>
-        </w:rPr>
-        <w:t xml:space="preserve"> </w:t>
-      </w:r>
-    </w:p>
-    <w:p>
-      <w:pPr>
-        <w:spacing w:after="156"/>
-      </w:pPr>
-      <w:r>
-        <w:rPr>
-          <w:rFonts w:ascii="Segoe UI" w:eastAsia="Segoe UI" w:hAnsi="Segoe UI" w:cs="Segoe UI"/>
-        </w:rPr>
-        <w:t xml:space="preserve"> </w:t>
-      </w:r>
-    </w:p>
-    <w:p>
-      <w:pPr>
-        <w:spacing w:after="159"/>
-      </w:pPr>
-      <w:r>
-        <w:rPr>
-          <w:rFonts w:ascii="Segoe UI" w:eastAsia="Segoe UI" w:hAnsi="Segoe UI" w:cs="Segoe UI"/>
-        </w:rPr>
-        <w:t xml:space="preserve"> </w:t>
-      </w:r>
-    </w:p>
-    <w:p>
-      <w:pPr>
-        <w:spacing w:after="156"/>
-      </w:pPr>
-      <w:r>
-        <w:rPr>
-          <w:rFonts w:ascii="Segoe UI" w:eastAsia="Segoe UI" w:hAnsi="Segoe UI" w:cs="Segoe UI"/>
-        </w:rPr>
-        <w:t xml:space="preserve"> </w:t>
-      </w:r>
-    </w:p>
-    <w:p>
-      <w:pPr>
-        <w:spacing w:after="157"/>
-      </w:pPr>
-      <w:r>
-        <w:rPr>
-          <w:rFonts w:ascii="Segoe UI" w:eastAsia="Segoe UI" w:hAnsi="Segoe UI" w:cs="Segoe UI"/>
-        </w:rPr>
-        <w:t xml:space="preserve"> </w:t>
-      </w:r>
     </w:p>
     <w:p>
       <w:pPr>
@@ -1756,7 +1708,7 @@
 </file>
 
 <file path=word/endnotes.xml><?xml version="1.0" encoding="utf-8"?>
-<w:endnotes xmlns:wpc="http://schemas.microsoft.com/office/word/2010/wordprocessingCanvas" xmlns:cx="http://schemas.microsoft.com/office/drawing/2014/chartex" xmlns:cx1="http://schemas.microsoft.com/office/drawing/2015/9/8/chartex" xmlns:cx2="http://schemas.microsoft.com/office/drawing/2015/10/21/chartex" xmlns:cx3="http://schemas.microsoft.com/office/drawing/2016/5/9/chartex" xmlns:cx4="http://schemas.microsoft.com/office/drawing/2016/5/10/chartex" xmlns:cx5="http://schemas.microsoft.com/office/drawing/2016/5/11/chartex" xmlns:cx6="http://schemas.microsoft.com/office/drawing/2016/5/12/chartex" xmlns:cx7="http://schemas.microsoft.com/office/drawing/2016/5/13/chartex" xmlns:cx8="http://schemas.microsoft.com/office/drawing/2016/5/14/chartex" xmlns:mc="http://schemas.openxmlformats.org/markup-compatibility/2006" xmlns:aink="http://schemas.microsoft.com/office/drawing/2016/ink" xmlns:am3d="http://schemas.microsoft.com/office/drawing/2017/model3d" xmlns:o="urn:schemas-microsoft-com:office:office" xmlns:oel="http://schemas.microsoft.com/office/2019/extlst" xmlns:r="http://schemas.openxmlformats.org/officeDocument/2006/relationships" xmlns:m="http://schemas.openxmlformats.org/officeDocument/2006/math" xmlns:v="urn:schemas-microsoft-com:vml" xmlns:wp14="http://schemas.microsoft.com/office/word/2010/wordprocessingDrawing" xmlns:wp="http://schemas.openxmlformats.org/drawingml/2006/wordprocessingDrawing" xmlns:w10="urn:schemas-microsoft-com:office:word" xmlns:w="http://schemas.openxmlformats.org/wordprocessingml/2006/main" xmlns:w14="http://schemas.microsoft.com/office/word/2010/wordml" xmlns:w15="http://schemas.microsoft.com/office/word/2012/wordml" xmlns:w16cex="http://schemas.microsoft.com/office/word/2018/wordml/cex" xmlns:w16cid="http://schemas.microsoft.com/office/word/2016/wordml/cid" xmlns:w16="http://schemas.microsoft.com/office/word/2018/wordml" xmlns:w16du="http://schemas.microsoft.com/office/word/2023/wordml/word16du" xmlns:w16sdtdh="http://schemas.microsoft.com/office/word/2020/wordml/sdtdatahash" xmlns:w16se="http://schemas.microsoft.com/office/word/2015/wordml/symex" xmlns:wpg="http://schemas.microsoft.com/office/word/2010/wordprocessingGroup" xmlns:wpi="http://schemas.microsoft.com/office/word/2010/wordprocessingInk" xmlns:wne="http://schemas.microsoft.com/office/word/2006/wordml" xmlns:wps="http://schemas.microsoft.com/office/word/2010/wordprocessingShape" mc:Ignorable="w14 w15 w16se w16cid w16 w16cex w16sdtdh w16du wp14">
+<w:endnotes xmlns:wpc="http://schemas.microsoft.com/office/word/2010/wordprocessingCanvas" xmlns:cx="http://schemas.microsoft.com/office/drawing/2014/chartex" xmlns:cx1="http://schemas.microsoft.com/office/drawing/2015/9/8/chartex" xmlns:cx2="http://schemas.microsoft.com/office/drawing/2015/10/21/chartex" xmlns:cx3="http://schemas.microsoft.com/office/drawing/2016/5/9/chartex" xmlns:cx4="http://schemas.microsoft.com/office/drawing/2016/5/10/chartex" xmlns:cx5="http://schemas.microsoft.com/office/drawing/2016/5/11/chartex" xmlns:cx6="http://schemas.microsoft.com/office/drawing/2016/5/12/chartex" xmlns:cx7="http://schemas.microsoft.com/office/drawing/2016/5/13/chartex" xmlns:cx8="http://schemas.microsoft.com/office/drawing/2016/5/14/chartex" xmlns:mc="http://schemas.openxmlformats.org/markup-compatibility/2006" xmlns:aink="http://schemas.microsoft.com/office/drawing/2016/ink" xmlns:am3d="http://schemas.microsoft.com/office/drawing/2017/model3d" xmlns:o="urn:schemas-microsoft-com:office:office" xmlns:oel="http://schemas.microsoft.com/office/2019/extlst" xmlns:r="http://schemas.openxmlformats.org/officeDocument/2006/relationships" xmlns:m="http://schemas.openxmlformats.org/officeDocument/2006/math" xmlns:v="urn:schemas-microsoft-com:vml" xmlns:wp14="http://schemas.microsoft.com/office/word/2010/wordprocessingDrawing" xmlns:wp="http://schemas.openxmlformats.org/drawingml/2006/wordprocessingDrawing" xmlns:w10="urn:schemas-microsoft-com:office:word" xmlns:w="http://schemas.openxmlformats.org/wordprocessingml/2006/main" xmlns:w14="http://schemas.microsoft.com/office/word/2010/wordml" xmlns:w15="http://schemas.microsoft.com/office/word/2012/wordml" xmlns:w16cex="http://schemas.microsoft.com/office/word/2018/wordml/cex" xmlns:w16cid="http://schemas.microsoft.com/office/word/2016/wordml/cid" xmlns:w16="http://schemas.microsoft.com/office/word/2018/wordml" xmlns:w16du="http://schemas.microsoft.com/office/word/2023/wordml/word16du" xmlns:w16sdtdh="http://schemas.microsoft.com/office/word/2020/wordml/sdtdatahash" xmlns:w16sdtfl="http://schemas.microsoft.com/office/word/2024/wordml/sdtformatlock" xmlns:w16se="http://schemas.microsoft.com/office/word/2015/wordml/symex" xmlns:wpg="http://schemas.microsoft.com/office/word/2010/wordprocessingGroup" xmlns:wpi="http://schemas.microsoft.com/office/word/2010/wordprocessingInk" xmlns:wne="http://schemas.microsoft.com/office/word/2006/wordml" xmlns:wps="http://schemas.microsoft.com/office/word/2010/wordprocessingShape" mc:Ignorable="w14 w15 w16se w16cid w16 w16cex w16sdtdh w16sdtfl w16du wp14">
   <w:endnote w:type="separator" w:id="-1">
     <w:p>
       <w:pPr>
@@ -1781,7 +1733,7 @@
 </file>
 
 <file path=word/footnotes.xml><?xml version="1.0" encoding="utf-8"?>
-<w:footnotes xmlns:wpc="http://schemas.microsoft.com/office/word/2010/wordprocessingCanvas" xmlns:cx="http://schemas.microsoft.com/office/drawing/2014/chartex" xmlns:cx1="http://schemas.microsoft.com/office/drawing/2015/9/8/chartex" xmlns:cx2="http://schemas.microsoft.com/office/drawing/2015/10/21/chartex" xmlns:cx3="http://schemas.microsoft.com/office/drawing/2016/5/9/chartex" xmlns:cx4="http://schemas.microsoft.com/office/drawing/2016/5/10/chartex" xmlns:cx5="http://schemas.microsoft.com/office/drawing/2016/5/11/chartex" xmlns:cx6="http://schemas.microsoft.com/office/drawing/2016/5/12/chartex" xmlns:cx7="http://schemas.microsoft.com/office/drawing/2016/5/13/chartex" xmlns:cx8="http://schemas.microsoft.com/office/drawing/2016/5/14/chartex" xmlns:mc="http://schemas.openxmlformats.org/markup-compatibility/2006" xmlns:aink="http://schemas.microsoft.com/office/drawing/2016/ink" xmlns:am3d="http://schemas.microsoft.com/office/drawing/2017/model3d" xmlns:o="urn:schemas-microsoft-com:office:office" xmlns:oel="http://schemas.microsoft.com/office/2019/extlst" xmlns:r="http://schemas.openxmlformats.org/officeDocument/2006/relationships" xmlns:m="http://schemas.openxmlformats.org/officeDocument/2006/math" xmlns:v="urn:schemas-microsoft-com:vml" xmlns:wp14="http://schemas.microsoft.com/office/word/2010/wordprocessingDrawing" xmlns:wp="http://schemas.openxmlformats.org/drawingml/2006/wordprocessingDrawing" xmlns:w10="urn:schemas-microsoft-com:office:word" xmlns:w="http://schemas.openxmlformats.org/wordprocessingml/2006/main" xmlns:w14="http://schemas.microsoft.com/office/word/2010/wordml" xmlns:w15="http://schemas.microsoft.com/office/word/2012/wordml" xmlns:w16cex="http://schemas.microsoft.com/office/word/2018/wordml/cex" xmlns:w16cid="http://schemas.microsoft.com/office/word/2016/wordml/cid" xmlns:w16="http://schemas.microsoft.com/office/word/2018/wordml" xmlns:w16du="http://schemas.microsoft.com/office/word/2023/wordml/word16du" xmlns:w16sdtdh="http://schemas.microsoft.com/office/word/2020/wordml/sdtdatahash" xmlns:w16se="http://schemas.microsoft.com/office/word/2015/wordml/symex" xmlns:wpg="http://schemas.microsoft.com/office/word/2010/wordprocessingGroup" xmlns:wpi="http://schemas.microsoft.com/office/word/2010/wordprocessingInk" xmlns:wne="http://schemas.microsoft.com/office/word/2006/wordml" xmlns:wps="http://schemas.microsoft.com/office/word/2010/wordprocessingShape" mc:Ignorable="w14 w15 w16se w16cid w16 w16cex w16sdtdh w16du wp14">
+<w:footnotes xmlns:wpc="http://schemas.microsoft.com/office/word/2010/wordprocessingCanvas" xmlns:cx="http://schemas.microsoft.com/office/drawing/2014/chartex" xmlns:cx1="http://schemas.microsoft.com/office/drawing/2015/9/8/chartex" xmlns:cx2="http://schemas.microsoft.com/office/drawing/2015/10/21/chartex" xmlns:cx3="http://schemas.microsoft.com/office/drawing/2016/5/9/chartex" xmlns:cx4="http://schemas.microsoft.com/office/drawing/2016/5/10/chartex" xmlns:cx5="http://schemas.microsoft.com/office/drawing/2016/5/11/chartex" xmlns:cx6="http://schemas.microsoft.com/office/drawing/2016/5/12/chartex" xmlns:cx7="http://schemas.microsoft.com/office/drawing/2016/5/13/chartex" xmlns:cx8="http://schemas.microsoft.com/office/drawing/2016/5/14/chartex" xmlns:mc="http://schemas.openxmlformats.org/markup-compatibility/2006" xmlns:aink="http://schemas.microsoft.com/office/drawing/2016/ink" xmlns:am3d="http://schemas.microsoft.com/office/drawing/2017/model3d" xmlns:o="urn:schemas-microsoft-com:office:office" xmlns:oel="http://schemas.microsoft.com/office/2019/extlst" xmlns:r="http://schemas.openxmlformats.org/officeDocument/2006/relationships" xmlns:m="http://schemas.openxmlformats.org/officeDocument/2006/math" xmlns:v="urn:schemas-microsoft-com:vml" xmlns:wp14="http://schemas.microsoft.com/office/word/2010/wordprocessingDrawing" xmlns:wp="http://schemas.openxmlformats.org/drawingml/2006/wordprocessingDrawing" xmlns:w10="urn:schemas-microsoft-com:office:word" xmlns:w="http://schemas.openxmlformats.org/wordprocessingml/2006/main" xmlns:w14="http://schemas.microsoft.com/office/word/2010/wordml" xmlns:w15="http://schemas.microsoft.com/office/word/2012/wordml" xmlns:w16cex="http://schemas.microsoft.com/office/word/2018/wordml/cex" xmlns:w16cid="http://schemas.microsoft.com/office/word/2016/wordml/cid" xmlns:w16="http://schemas.microsoft.com/office/word/2018/wordml" xmlns:w16du="http://schemas.microsoft.com/office/word/2023/wordml/word16du" xmlns:w16sdtdh="http://schemas.microsoft.com/office/word/2020/wordml/sdtdatahash" xmlns:w16sdtfl="http://schemas.microsoft.com/office/word/2024/wordml/sdtformatlock" xmlns:w16se="http://schemas.microsoft.com/office/word/2015/wordml/symex" xmlns:wpg="http://schemas.microsoft.com/office/word/2010/wordprocessingGroup" xmlns:wpi="http://schemas.microsoft.com/office/word/2010/wordprocessingInk" xmlns:wne="http://schemas.microsoft.com/office/word/2006/wordml" xmlns:wps="http://schemas.microsoft.com/office/word/2010/wordprocessingShape" mc:Ignorable="w14 w15 w16se w16cid w16 w16cex w16sdtdh w16sdtfl w16du wp14">
   <w:footnote w:type="separator" w:id="-1">
     <w:p>
       <w:pPr>
@@ -1806,7 +1758,7 @@
 </file>
 
 <file path=word/numbering.xml><?xml version="1.0" encoding="utf-8"?>
-<w:numbering xmlns:wpc="http://schemas.microsoft.com/office/word/2010/wordprocessingCanvas" xmlns:cx="http://schemas.microsoft.com/office/drawing/2014/chartex" xmlns:cx1="http://schemas.microsoft.com/office/drawing/2015/9/8/chartex" xmlns:cx2="http://schemas.microsoft.com/office/drawing/2015/10/21/chartex" xmlns:cx3="http://schemas.microsoft.com/office/drawing/2016/5/9/chartex" xmlns:cx4="http://schemas.microsoft.com/office/drawing/2016/5/10/chartex" xmlns:cx5="http://schemas.microsoft.com/office/drawing/2016/5/11/chartex" xmlns:cx6="http://schemas.microsoft.com/office/drawing/2016/5/12/chartex" xmlns:cx7="http://schemas.microsoft.com/office/drawing/2016/5/13/chartex" xmlns:cx8="http://schemas.microsoft.com/office/drawing/2016/5/14/chartex" xmlns:mc="http://schemas.openxmlformats.org/markup-compatibility/2006" xmlns:aink="http://schemas.microsoft.com/office/drawing/2016/ink" xmlns:am3d="http://schemas.microsoft.com/office/drawing/2017/model3d" xmlns:o="urn:schemas-microsoft-com:office:office" xmlns:oel="http://schemas.microsoft.com/office/2019/extlst" xmlns:r="http://schemas.openxmlformats.org/officeDocument/2006/relationships" xmlns:m="http://schemas.openxmlformats.org/officeDocument/2006/math" xmlns:v="urn:schemas-microsoft-com:vml" xmlns:wp14="http://schemas.microsoft.com/office/word/2010/wordprocessingDrawing" xmlns:wp="http://schemas.openxmlformats.org/drawingml/2006/wordprocessingDrawing" xmlns:w10="urn:schemas-microsoft-com:office:word" xmlns:w="http://schemas.openxmlformats.org/wordprocessingml/2006/main" xmlns:w14="http://schemas.microsoft.com/office/word/2010/wordml" xmlns:w15="http://schemas.microsoft.com/office/word/2012/wordml" xmlns:w16cex="http://schemas.microsoft.com/office/word/2018/wordml/cex" xmlns:w16cid="http://schemas.microsoft.com/office/word/2016/wordml/cid" xmlns:w16="http://schemas.microsoft.com/office/word/2018/wordml" xmlns:w16du="http://schemas.microsoft.com/office/word/2023/wordml/word16du" xmlns:w16sdtdh="http://schemas.microsoft.com/office/word/2020/wordml/sdtdatahash" xmlns:w16se="http://schemas.microsoft.com/office/word/2015/wordml/symex" xmlns:wpg="http://schemas.microsoft.com/office/word/2010/wordprocessingGroup" xmlns:wpi="http://schemas.microsoft.com/office/word/2010/wordprocessingInk" xmlns:wne="http://schemas.microsoft.com/office/word/2006/wordml" xmlns:wps="http://schemas.microsoft.com/office/word/2010/wordprocessingShape" mc:Ignorable="w14 w15 w16se w16cid w16 w16cex w16sdtdh w16du wp14">
+<w:numbering xmlns:wpc="http://schemas.microsoft.com/office/word/2010/wordprocessingCanvas" xmlns:cx="http://schemas.microsoft.com/office/drawing/2014/chartex" xmlns:cx1="http://schemas.microsoft.com/office/drawing/2015/9/8/chartex" xmlns:cx2="http://schemas.microsoft.com/office/drawing/2015/10/21/chartex" xmlns:cx3="http://schemas.microsoft.com/office/drawing/2016/5/9/chartex" xmlns:cx4="http://schemas.microsoft.com/office/drawing/2016/5/10/chartex" xmlns:cx5="http://schemas.microsoft.com/office/drawing/2016/5/11/chartex" xmlns:cx6="http://schemas.microsoft.com/office/drawing/2016/5/12/chartex" xmlns:cx7="http://schemas.microsoft.com/office/drawing/2016/5/13/chartex" xmlns:cx8="http://schemas.microsoft.com/office/drawing/2016/5/14/chartex" xmlns:mc="http://schemas.openxmlformats.org/markup-compatibility/2006" xmlns:aink="http://schemas.microsoft.com/office/drawing/2016/ink" xmlns:am3d="http://schemas.microsoft.com/office/drawing/2017/model3d" xmlns:o="urn:schemas-microsoft-com:office:office" xmlns:oel="http://schemas.microsoft.com/office/2019/extlst" xmlns:r="http://schemas.openxmlformats.org/officeDocument/2006/relationships" xmlns:m="http://schemas.openxmlformats.org/officeDocument/2006/math" xmlns:v="urn:schemas-microsoft-com:vml" xmlns:wp14="http://schemas.microsoft.com/office/word/2010/wordprocessingDrawing" xmlns:wp="http://schemas.openxmlformats.org/drawingml/2006/wordprocessingDrawing" xmlns:w10="urn:schemas-microsoft-com:office:word" xmlns:w="http://schemas.openxmlformats.org/wordprocessingml/2006/main" xmlns:w14="http://schemas.microsoft.com/office/word/2010/wordml" xmlns:w15="http://schemas.microsoft.com/office/word/2012/wordml" xmlns:w16cex="http://schemas.microsoft.com/office/word/2018/wordml/cex" xmlns:w16cid="http://schemas.microsoft.com/office/word/2016/wordml/cid" xmlns:w16="http://schemas.microsoft.com/office/word/2018/wordml" xmlns:w16du="http://schemas.microsoft.com/office/word/2023/wordml/word16du" xmlns:w16sdtdh="http://schemas.microsoft.com/office/word/2020/wordml/sdtdatahash" xmlns:w16sdtfl="http://schemas.microsoft.com/office/word/2024/wordml/sdtformatlock" xmlns:w16se="http://schemas.microsoft.com/office/word/2015/wordml/symex" xmlns:wpg="http://schemas.microsoft.com/office/word/2010/wordprocessingGroup" xmlns:wpi="http://schemas.microsoft.com/office/word/2010/wordprocessingInk" xmlns:wne="http://schemas.microsoft.com/office/word/2006/wordml" xmlns:wps="http://schemas.microsoft.com/office/word/2010/wordprocessingShape" mc:Ignorable="w14 w15 w16se w16cid w16 w16cex w16sdtdh w16sdtfl w16du wp14">
   <w:abstractNum w:abstractNumId="0" w15:restartNumberingAfterBreak="0">
     <w:nsid w:val="04B660BA"/>
     <w:multiLevelType w:val="hybridMultilevel"/>
@@ -2370,6 +2322,123 @@
     </w:lvl>
   </w:abstractNum>
   <w:abstractNum w:abstractNumId="4" w15:restartNumberingAfterBreak="0">
+    <w:nsid w:val="48051CB7"/>
+    <w:multiLevelType w:val="multilevel"/>
+    <w:tmpl w:val="97622968"/>
+    <w:lvl w:ilvl="0">
+      <w:start w:val="1"/>
+      <w:numFmt w:val="decimal"/>
+      <w:lvlText w:val="%1."/>
+      <w:lvlJc w:val="left"/>
+      <w:pPr>
+        <w:tabs>
+          <w:tab w:val="num" w:pos="720"/>
+        </w:tabs>
+        <w:ind w:left="720" w:hanging="360"/>
+      </w:pPr>
+    </w:lvl>
+    <w:lvl w:ilvl="1">
+      <w:start w:val="1"/>
+      <w:numFmt w:val="bullet"/>
+      <w:lvlText w:val="o"/>
+      <w:lvlJc w:val="left"/>
+      <w:pPr>
+        <w:tabs>
+          <w:tab w:val="num" w:pos="1440"/>
+        </w:tabs>
+        <w:ind w:left="1440" w:hanging="360"/>
+      </w:pPr>
+      <w:rPr>
+        <w:rFonts w:ascii="Courier New" w:hAnsi="Courier New" w:hint="default"/>
+        <w:sz w:val="20"/>
+      </w:rPr>
+    </w:lvl>
+    <w:lvl w:ilvl="2" w:tentative="1">
+      <w:start w:val="1"/>
+      <w:numFmt w:val="decimal"/>
+      <w:lvlText w:val="%3."/>
+      <w:lvlJc w:val="left"/>
+      <w:pPr>
+        <w:tabs>
+          <w:tab w:val="num" w:pos="2160"/>
+        </w:tabs>
+        <w:ind w:left="2160" w:hanging="360"/>
+      </w:pPr>
+    </w:lvl>
+    <w:lvl w:ilvl="3" w:tentative="1">
+      <w:start w:val="1"/>
+      <w:numFmt w:val="decimal"/>
+      <w:lvlText w:val="%4."/>
+      <w:lvlJc w:val="left"/>
+      <w:pPr>
+        <w:tabs>
+          <w:tab w:val="num" w:pos="2880"/>
+        </w:tabs>
+        <w:ind w:left="2880" w:hanging="360"/>
+      </w:pPr>
+    </w:lvl>
+    <w:lvl w:ilvl="4" w:tentative="1">
+      <w:start w:val="1"/>
+      <w:numFmt w:val="decimal"/>
+      <w:lvlText w:val="%5."/>
+      <w:lvlJc w:val="left"/>
+      <w:pPr>
+        <w:tabs>
+          <w:tab w:val="num" w:pos="3600"/>
+        </w:tabs>
+        <w:ind w:left="3600" w:hanging="360"/>
+      </w:pPr>
+    </w:lvl>
+    <w:lvl w:ilvl="5" w:tentative="1">
+      <w:start w:val="1"/>
+      <w:numFmt w:val="decimal"/>
+      <w:lvlText w:val="%6."/>
+      <w:lvlJc w:val="left"/>
+      <w:pPr>
+        <w:tabs>
+          <w:tab w:val="num" w:pos="4320"/>
+        </w:tabs>
+        <w:ind w:left="4320" w:hanging="360"/>
+      </w:pPr>
+    </w:lvl>
+    <w:lvl w:ilvl="6" w:tentative="1">
+      <w:start w:val="1"/>
+      <w:numFmt w:val="decimal"/>
+      <w:lvlText w:val="%7."/>
+      <w:lvlJc w:val="left"/>
+      <w:pPr>
+        <w:tabs>
+          <w:tab w:val="num" w:pos="5040"/>
+        </w:tabs>
+        <w:ind w:left="5040" w:hanging="360"/>
+      </w:pPr>
+    </w:lvl>
+    <w:lvl w:ilvl="7" w:tentative="1">
+      <w:start w:val="1"/>
+      <w:numFmt w:val="decimal"/>
+      <w:lvlText w:val="%8."/>
+      <w:lvlJc w:val="left"/>
+      <w:pPr>
+        <w:tabs>
+          <w:tab w:val="num" w:pos="5760"/>
+        </w:tabs>
+        <w:ind w:left="5760" w:hanging="360"/>
+      </w:pPr>
+    </w:lvl>
+    <w:lvl w:ilvl="8" w:tentative="1">
+      <w:start w:val="1"/>
+      <w:numFmt w:val="decimal"/>
+      <w:lvlText w:val="%9."/>
+      <w:lvlJc w:val="left"/>
+      <w:pPr>
+        <w:tabs>
+          <w:tab w:val="num" w:pos="6480"/>
+        </w:tabs>
+        <w:ind w:left="6480" w:hanging="360"/>
+      </w:pPr>
+    </w:lvl>
+  </w:abstractNum>
+  <w:abstractNum w:abstractNumId="5" w15:restartNumberingAfterBreak="0">
     <w:nsid w:val="4A3B6BE8"/>
     <w:multiLevelType w:val="hybridMultilevel"/>
     <w:tmpl w:val="F984C84E"/>
@@ -2482,7 +2551,7 @@
       </w:rPr>
     </w:lvl>
   </w:abstractNum>
-  <w:abstractNum w:abstractNumId="5" w15:restartNumberingAfterBreak="0">
+  <w:abstractNum w:abstractNumId="6" w15:restartNumberingAfterBreak="0">
     <w:nsid w:val="51504049"/>
     <w:multiLevelType w:val="hybridMultilevel"/>
     <w:tmpl w:val="32320A10"/>
@@ -2694,7 +2763,7 @@
       </w:rPr>
     </w:lvl>
   </w:abstractNum>
-  <w:abstractNum w:abstractNumId="6" w15:restartNumberingAfterBreak="0">
+  <w:abstractNum w:abstractNumId="7" w15:restartNumberingAfterBreak="0">
     <w:nsid w:val="5E6648D6"/>
     <w:multiLevelType w:val="hybridMultilevel"/>
     <w:tmpl w:val="195E7B4A"/>
@@ -2818,7 +2887,156 @@
       </w:rPr>
     </w:lvl>
   </w:abstractNum>
-  <w:abstractNum w:abstractNumId="7" w15:restartNumberingAfterBreak="0">
+  <w:abstractNum w:abstractNumId="8" w15:restartNumberingAfterBreak="0">
+    <w:nsid w:val="6CC33FC1"/>
+    <w:multiLevelType w:val="multilevel"/>
+    <w:tmpl w:val="3DEE38E4"/>
+    <w:lvl w:ilvl="0">
+      <w:start w:val="1"/>
+      <w:numFmt w:val="bullet"/>
+      <w:lvlText w:val=""/>
+      <w:lvlJc w:val="left"/>
+      <w:pPr>
+        <w:tabs>
+          <w:tab w:val="num" w:pos="720"/>
+        </w:tabs>
+        <w:ind w:left="720" w:hanging="360"/>
+      </w:pPr>
+      <w:rPr>
+        <w:rFonts w:ascii="Symbol" w:hAnsi="Symbol" w:hint="default"/>
+        <w:sz w:val="20"/>
+      </w:rPr>
+    </w:lvl>
+    <w:lvl w:ilvl="1" w:tentative="1">
+      <w:start w:val="1"/>
+      <w:numFmt w:val="bullet"/>
+      <w:lvlText w:val="o"/>
+      <w:lvlJc w:val="left"/>
+      <w:pPr>
+        <w:tabs>
+          <w:tab w:val="num" w:pos="1440"/>
+        </w:tabs>
+        <w:ind w:left="1440" w:hanging="360"/>
+      </w:pPr>
+      <w:rPr>
+        <w:rFonts w:ascii="Courier New" w:hAnsi="Courier New" w:hint="default"/>
+        <w:sz w:val="20"/>
+      </w:rPr>
+    </w:lvl>
+    <w:lvl w:ilvl="2" w:tentative="1">
+      <w:start w:val="1"/>
+      <w:numFmt w:val="bullet"/>
+      <w:lvlText w:val=""/>
+      <w:lvlJc w:val="left"/>
+      <w:pPr>
+        <w:tabs>
+          <w:tab w:val="num" w:pos="2160"/>
+        </w:tabs>
+        <w:ind w:left="2160" w:hanging="360"/>
+      </w:pPr>
+      <w:rPr>
+        <w:rFonts w:ascii="Wingdings" w:hAnsi="Wingdings" w:hint="default"/>
+        <w:sz w:val="20"/>
+      </w:rPr>
+    </w:lvl>
+    <w:lvl w:ilvl="3" w:tentative="1">
+      <w:start w:val="1"/>
+      <w:numFmt w:val="bullet"/>
+      <w:lvlText w:val=""/>
+      <w:lvlJc w:val="left"/>
+      <w:pPr>
+        <w:tabs>
+          <w:tab w:val="num" w:pos="2880"/>
+        </w:tabs>
+        <w:ind w:left="2880" w:hanging="360"/>
+      </w:pPr>
+      <w:rPr>
+        <w:rFonts w:ascii="Wingdings" w:hAnsi="Wingdings" w:hint="default"/>
+        <w:sz w:val="20"/>
+      </w:rPr>
+    </w:lvl>
+    <w:lvl w:ilvl="4" w:tentative="1">
+      <w:start w:val="1"/>
+      <w:numFmt w:val="bullet"/>
+      <w:lvlText w:val=""/>
+      <w:lvlJc w:val="left"/>
+      <w:pPr>
+        <w:tabs>
+          <w:tab w:val="num" w:pos="3600"/>
+        </w:tabs>
+        <w:ind w:left="3600" w:hanging="360"/>
+      </w:pPr>
+      <w:rPr>
+        <w:rFonts w:ascii="Wingdings" w:hAnsi="Wingdings" w:hint="default"/>
+        <w:sz w:val="20"/>
+      </w:rPr>
+    </w:lvl>
+    <w:lvl w:ilvl="5" w:tentative="1">
+      <w:start w:val="1"/>
+      <w:numFmt w:val="bullet"/>
+      <w:lvlText w:val=""/>
+      <w:lvlJc w:val="left"/>
+      <w:pPr>
+        <w:tabs>
+          <w:tab w:val="num" w:pos="4320"/>
+        </w:tabs>
+        <w:ind w:left="4320" w:hanging="360"/>
+      </w:pPr>
+      <w:rPr>
+        <w:rFonts w:ascii="Wingdings" w:hAnsi="Wingdings" w:hint="default"/>
+        <w:sz w:val="20"/>
+      </w:rPr>
+    </w:lvl>
+    <w:lvl w:ilvl="6" w:tentative="1">
+      <w:start w:val="1"/>
+      <w:numFmt w:val="bullet"/>
+      <w:lvlText w:val=""/>
+      <w:lvlJc w:val="left"/>
+      <w:pPr>
+        <w:tabs>
+          <w:tab w:val="num" w:pos="5040"/>
+        </w:tabs>
+        <w:ind w:left="5040" w:hanging="360"/>
+      </w:pPr>
+      <w:rPr>
+        <w:rFonts w:ascii="Wingdings" w:hAnsi="Wingdings" w:hint="default"/>
+        <w:sz w:val="20"/>
+      </w:rPr>
+    </w:lvl>
+    <w:lvl w:ilvl="7" w:tentative="1">
+      <w:start w:val="1"/>
+      <w:numFmt w:val="bullet"/>
+      <w:lvlText w:val=""/>
+      <w:lvlJc w:val="left"/>
+      <w:pPr>
+        <w:tabs>
+          <w:tab w:val="num" w:pos="5760"/>
+        </w:tabs>
+        <w:ind w:left="5760" w:hanging="360"/>
+      </w:pPr>
+      <w:rPr>
+        <w:rFonts w:ascii="Wingdings" w:hAnsi="Wingdings" w:hint="default"/>
+        <w:sz w:val="20"/>
+      </w:rPr>
+    </w:lvl>
+    <w:lvl w:ilvl="8" w:tentative="1">
+      <w:start w:val="1"/>
+      <w:numFmt w:val="bullet"/>
+      <w:lvlText w:val=""/>
+      <w:lvlJc w:val="left"/>
+      <w:pPr>
+        <w:tabs>
+          <w:tab w:val="num" w:pos="6480"/>
+        </w:tabs>
+        <w:ind w:left="6480" w:hanging="360"/>
+      </w:pPr>
+      <w:rPr>
+        <w:rFonts w:ascii="Wingdings" w:hAnsi="Wingdings" w:hint="default"/>
+        <w:sz w:val="20"/>
+      </w:rPr>
+    </w:lvl>
+  </w:abstractNum>
+  <w:abstractNum w:abstractNumId="9" w15:restartNumberingAfterBreak="0">
     <w:nsid w:val="6D0E0ABC"/>
     <w:multiLevelType w:val="hybridMultilevel"/>
     <w:tmpl w:val="450082FE"/>
@@ -2931,7 +3149,7 @@
       </w:rPr>
     </w:lvl>
   </w:abstractNum>
-  <w:abstractNum w:abstractNumId="8" w15:restartNumberingAfterBreak="0">
+  <w:abstractNum w:abstractNumId="10" w15:restartNumberingAfterBreak="0">
     <w:nsid w:val="720D2F99"/>
     <w:multiLevelType w:val="hybridMultilevel"/>
     <w:tmpl w:val="993E4C18"/>
@@ -3055,7 +3273,93 @@
       </w:rPr>
     </w:lvl>
   </w:abstractNum>
-  <w:abstractNum w:abstractNumId="9" w15:restartNumberingAfterBreak="0">
+  <w:abstractNum w:abstractNumId="11" w15:restartNumberingAfterBreak="0">
+    <w:nsid w:val="7D7958B6"/>
+    <w:multiLevelType w:val="hybridMultilevel"/>
+    <w:tmpl w:val="32A8A4B4"/>
+    <w:lvl w:ilvl="0" w:tplc="4009000F">
+      <w:start w:val="1"/>
+      <w:numFmt w:val="decimal"/>
+      <w:lvlText w:val="%1."/>
+      <w:lvlJc w:val="left"/>
+      <w:pPr>
+        <w:ind w:left="720" w:hanging="360"/>
+      </w:pPr>
+    </w:lvl>
+    <w:lvl w:ilvl="1" w:tplc="40090019" w:tentative="1">
+      <w:start w:val="1"/>
+      <w:numFmt w:val="lowerLetter"/>
+      <w:lvlText w:val="%2."/>
+      <w:lvlJc w:val="left"/>
+      <w:pPr>
+        <w:ind w:left="1440" w:hanging="360"/>
+      </w:pPr>
+    </w:lvl>
+    <w:lvl w:ilvl="2" w:tplc="4009001B" w:tentative="1">
+      <w:start w:val="1"/>
+      <w:numFmt w:val="lowerRoman"/>
+      <w:lvlText w:val="%3."/>
+      <w:lvlJc w:val="right"/>
+      <w:pPr>
+        <w:ind w:left="2160" w:hanging="180"/>
+      </w:pPr>
+    </w:lvl>
+    <w:lvl w:ilvl="3" w:tplc="4009000F" w:tentative="1">
+      <w:start w:val="1"/>
+      <w:numFmt w:val="decimal"/>
+      <w:lvlText w:val="%4."/>
+      <w:lvlJc w:val="left"/>
+      <w:pPr>
+        <w:ind w:left="2880" w:hanging="360"/>
+      </w:pPr>
+    </w:lvl>
+    <w:lvl w:ilvl="4" w:tplc="40090019" w:tentative="1">
+      <w:start w:val="1"/>
+      <w:numFmt w:val="lowerLetter"/>
+      <w:lvlText w:val="%5."/>
+      <w:lvlJc w:val="left"/>
+      <w:pPr>
+        <w:ind w:left="3600" w:hanging="360"/>
+      </w:pPr>
+    </w:lvl>
+    <w:lvl w:ilvl="5" w:tplc="4009001B" w:tentative="1">
+      <w:start w:val="1"/>
+      <w:numFmt w:val="lowerRoman"/>
+      <w:lvlText w:val="%6."/>
+      <w:lvlJc w:val="right"/>
+      <w:pPr>
+        <w:ind w:left="4320" w:hanging="180"/>
+      </w:pPr>
+    </w:lvl>
+    <w:lvl w:ilvl="6" w:tplc="4009000F" w:tentative="1">
+      <w:start w:val="1"/>
+      <w:numFmt w:val="decimal"/>
+      <w:lvlText w:val="%7."/>
+      <w:lvlJc w:val="left"/>
+      <w:pPr>
+        <w:ind w:left="5040" w:hanging="360"/>
+      </w:pPr>
+    </w:lvl>
+    <w:lvl w:ilvl="7" w:tplc="40090019" w:tentative="1">
+      <w:start w:val="1"/>
+      <w:numFmt w:val="lowerLetter"/>
+      <w:lvlText w:val="%8."/>
+      <w:lvlJc w:val="left"/>
+      <w:pPr>
+        <w:ind w:left="5760" w:hanging="360"/>
+      </w:pPr>
+    </w:lvl>
+    <w:lvl w:ilvl="8" w:tplc="4009001B" w:tentative="1">
+      <w:start w:val="1"/>
+      <w:numFmt w:val="lowerRoman"/>
+      <w:lvlText w:val="%9."/>
+      <w:lvlJc w:val="right"/>
+      <w:pPr>
+        <w:ind w:left="6480" w:hanging="180"/>
+      </w:pPr>
+    </w:lvl>
+  </w:abstractNum>
+  <w:abstractNum w:abstractNumId="12" w15:restartNumberingAfterBreak="0">
     <w:nsid w:val="7FB80A1D"/>
     <w:multiLevelType w:val="hybridMultilevel"/>
     <w:tmpl w:val="7482F882"/>
@@ -3183,25 +3487,25 @@
     <w:abstractNumId w:val="0"/>
   </w:num>
   <w:num w:numId="2" w16cid:durableId="886840220">
-    <w:abstractNumId w:val="5"/>
+    <w:abstractNumId w:val="6"/>
   </w:num>
   <w:num w:numId="3" w16cid:durableId="1462116646">
+    <w:abstractNumId w:val="9"/>
+  </w:num>
+  <w:num w:numId="4" w16cid:durableId="1748190431">
     <w:abstractNumId w:val="7"/>
   </w:num>
-  <w:num w:numId="4" w16cid:durableId="1748190431">
-    <w:abstractNumId w:val="6"/>
-  </w:num>
   <w:num w:numId="5" w16cid:durableId="783036178">
-    <w:abstractNumId w:val="8"/>
+    <w:abstractNumId w:val="10"/>
   </w:num>
   <w:num w:numId="6" w16cid:durableId="1054308451">
     <w:abstractNumId w:val="2"/>
   </w:num>
   <w:num w:numId="7" w16cid:durableId="1772238050">
-    <w:abstractNumId w:val="9"/>
+    <w:abstractNumId w:val="12"/>
   </w:num>
   <w:num w:numId="8" w16cid:durableId="794912135">
-    <w:abstractNumId w:val="4"/>
+    <w:abstractNumId w:val="5"/>
   </w:num>
   <w:num w:numId="9" w16cid:durableId="1236664337">
     <w:abstractNumId w:val="3"/>
@@ -3209,11 +3513,20 @@
   <w:num w:numId="10" w16cid:durableId="1382901224">
     <w:abstractNumId w:val="1"/>
   </w:num>
+  <w:num w:numId="11" w16cid:durableId="1709917514">
+    <w:abstractNumId w:val="4"/>
+  </w:num>
+  <w:num w:numId="12" w16cid:durableId="2046441959">
+    <w:abstractNumId w:val="8"/>
+  </w:num>
+  <w:num w:numId="13" w16cid:durableId="1029067220">
+    <w:abstractNumId w:val="11"/>
+  </w:num>
 </w:numbering>
 </file>
 
 <file path=word/styles.xml><?xml version="1.0" encoding="utf-8"?>
-<w:styles xmlns:mc="http://schemas.openxmlformats.org/markup-compatibility/2006" xmlns:r="http://schemas.openxmlformats.org/officeDocument/2006/relationships" xmlns:w="http://schemas.openxmlformats.org/wordprocessingml/2006/main" xmlns:w14="http://schemas.microsoft.com/office/word/2010/wordml" xmlns:w15="http://schemas.microsoft.com/office/word/2012/wordml" xmlns:w16cex="http://schemas.microsoft.com/office/word/2018/wordml/cex" xmlns:w16cid="http://schemas.microsoft.com/office/word/2016/wordml/cid" xmlns:w16="http://schemas.microsoft.com/office/word/2018/wordml" xmlns:w16du="http://schemas.microsoft.com/office/word/2023/wordml/word16du" xmlns:w16sdtdh="http://schemas.microsoft.com/office/word/2020/wordml/sdtdatahash" xmlns:w16se="http://schemas.microsoft.com/office/word/2015/wordml/symex" mc:Ignorable="w14 w15 w16se w16cid w16 w16cex w16sdtdh w16du">
+<w:styles xmlns:mc="http://schemas.openxmlformats.org/markup-compatibility/2006" xmlns:r="http://schemas.openxmlformats.org/officeDocument/2006/relationships" xmlns:w="http://schemas.openxmlformats.org/wordprocessingml/2006/main" xmlns:w14="http://schemas.microsoft.com/office/word/2010/wordml" xmlns:w15="http://schemas.microsoft.com/office/word/2012/wordml" xmlns:w16cex="http://schemas.microsoft.com/office/word/2018/wordml/cex" xmlns:w16cid="http://schemas.microsoft.com/office/word/2016/wordml/cid" xmlns:w16="http://schemas.microsoft.com/office/word/2018/wordml" xmlns:w16du="http://schemas.microsoft.com/office/word/2023/wordml/word16du" xmlns:w16sdtdh="http://schemas.microsoft.com/office/word/2020/wordml/sdtdatahash" xmlns:w16sdtfl="http://schemas.microsoft.com/office/word/2024/wordml/sdtformatlock" xmlns:w16se="http://schemas.microsoft.com/office/word/2015/wordml/symex" mc:Ignorable="w14 w15 w16se w16cid w16 w16cex w16sdtdh w16sdtfl w16du">
   <w:docDefaults>
     <w:rPrDefault>
       <w:rPr>

--- a/Abstract.docx
+++ b/Abstract.docx
@@ -692,48 +692,37 @@
           </mc:Fallback>
         </mc:AlternateContent>
       </w:r>
-    </w:p>
-    <w:p>
-      <w:pPr>
-        <w:spacing w:after="157"/>
-        <w:ind w:right="50"/>
-        <w:jc w:val="center"/>
-      </w:pPr>
       <w:r>
         <w:rPr>
           <w:rFonts w:ascii="Times New Roman" w:eastAsia="Times New Roman" w:hAnsi="Times New Roman" w:cs="Times New Roman"/>
           <w:b/>
           <w:sz w:val="36"/>
-          <w:u w:val="single" w:color="000000"/>
-        </w:rPr>
-        <w:t>RAMBUTAN WAREHOUSE</w:t>
-      </w:r>
-      <w:r>
-        <w:rPr>
-          <w:rFonts w:ascii="Times New Roman" w:eastAsia="Times New Roman" w:hAnsi="Times New Roman" w:cs="Times New Roman"/>
-          <w:b/>
-          <w:sz w:val="36"/>
         </w:rPr>
         <w:t xml:space="preserve"> </w:t>
       </w:r>
     </w:p>
     <w:p>
       <w:pPr>
-        <w:spacing w:after="78"/>
-        <w:ind w:left="45"/>
-        <w:jc w:val="center"/>
-      </w:pPr>
-      <w:r>
-        <w:rPr>
-          <w:rFonts w:ascii="Times New Roman" w:eastAsia="Times New Roman" w:hAnsi="Times New Roman" w:cs="Times New Roman"/>
-          <w:b/>
-          <w:sz w:val="36"/>
-        </w:rPr>
-        <w:t xml:space="preserve"> </w:t>
-      </w:r>
-    </w:p>
-    <w:p>
-      <w:pPr>
+        <w:ind w:left="284"/>
+        <w:jc w:val="both"/>
+        <w:rPr>
+          <w:rFonts w:ascii="Times New Roman" w:hAnsi="Times New Roman" w:cs="Times New Roman"/>
+          <w:sz w:val="24"/>
+          <w:szCs w:val="24"/>
+        </w:rPr>
+      </w:pPr>
+      <w:r>
+        <w:rPr>
+          <w:rFonts w:ascii="Times New Roman" w:hAnsi="Times New Roman" w:cs="Times New Roman"/>
+          <w:sz w:val="24"/>
+          <w:szCs w:val="24"/>
+        </w:rPr>
+        <w:t>Rambutan Warehouse is a comprehensive e-commerce platform designed to streamline the trade of rambutan fruits and related products. This innovative platform integrates cutting-edge e-commerce capabilities with smart tools, thus ensuring smooth teamwork between various user roles: farmers, customers, wholesale buyers, and administrator. This platform is there to boost rambutan sale, distribution, and management under the guarantee of fair trade and quality product. It has a smart product management solution where farmers can simply add, update, and manage their stock of rambutan. The introduction of the bid system lets farmers make a post on their rambutan where they can specify a minimum or maximum price. Farmers can adjust parameters for competitive pricing and engagement in markets through the platform. Furthermore, it has an image verification system which employs machine learning to check images before they are uploaded and to ensure that these images relate to rambutan fruits only and not to incorrect or fraudulently uploaded products. The user platform allows people to purchase various goods, like fruits, juices, pickles, and wines. New smart bulk ordering allows users to make their purchases easier and smarter. Besides, there is also a recipe generation feature that will provide multilingual recipes for rambutan-based dishes according to one's preference in terms of cooking and further use of rambutan in other cuisines. The platform has an excellent security infrastructure in place, with a role-based access control mechanism for user management, ensuring secure access. It notifies users by e-mail whenever a bid alert comes through or an order gets updated. Thus, it creates better communication and engagement. It also features a suite of analytics that allows the administrators to monitor activities and resolve any problems fast. The Rambutan Warehouse is technologically based on Django and SQLite. This is ensured with proper management of data. It has responsive HTML and CSS to give the user-friendly interface to work on the front. Image validation of pictures with the Google Cloud Vision is another addition to AI integration, enhancing platform performance. Razorpay is used to make secure transactions, so the transactions can be made reliably.AI image validation is an essential measure for verifying authenticity while quality assurance, along with the advanced order tracking system, ensures real-time updates. Automated notifications about various activities on the platform contribute to improving user experience. The platform continues to improve in providing a better user experience and efficiency in the trade of rambutan.</w:t>
+      </w:r>
+    </w:p>
+    <w:p>
+      <w:pPr>
+        <w:ind w:left="1440"/>
         <w:jc w:val="both"/>
         <w:rPr>
           <w:rFonts w:ascii="Times New Roman" w:hAnsi="Times New Roman" w:cs="Times New Roman"/>
@@ -741,256 +730,17 @@
           <w:szCs w:val="26"/>
         </w:rPr>
       </w:pPr>
-      <w:r>
+    </w:p>
+    <w:p>
+      <w:pPr>
+        <w:ind w:left="1440"/>
+        <w:jc w:val="both"/>
         <w:rPr>
           <w:rFonts w:ascii="Times New Roman" w:hAnsi="Times New Roman" w:cs="Times New Roman"/>
           <w:sz w:val="26"/>
           <w:szCs w:val="26"/>
         </w:rPr>
-        <w:t>Rambutan Warehouse is an innovative online platform that integrates advanced e-commerce capabilities with intelligent tools to enhance the sale, distribution, and management of rambutan fruits and related products. Tailored for diverse user roles—farmers, wholesale buyers, administrators, and regular consumers—the platform fosters seamless collaboration and efficient trade within the rambutan ecosystem.</w:t>
-      </w:r>
-    </w:p>
-    <w:p>
-      <w:pPr>
-        <w:jc w:val="both"/>
-        <w:rPr>
-          <w:rFonts w:ascii="Times New Roman" w:hAnsi="Times New Roman" w:cs="Times New Roman"/>
-          <w:sz w:val="26"/>
-          <w:szCs w:val="26"/>
-        </w:rPr>
-      </w:pPr>
-    </w:p>
-    <w:p>
-      <w:pPr>
-        <w:jc w:val="both"/>
-        <w:rPr>
-          <w:rFonts w:ascii="Times New Roman" w:hAnsi="Times New Roman" w:cs="Times New Roman"/>
-          <w:b/>
-          <w:bCs/>
-          <w:sz w:val="28"/>
-          <w:szCs w:val="28"/>
-        </w:rPr>
-      </w:pPr>
-      <w:r>
-        <w:rPr>
-          <w:rFonts w:ascii="Times New Roman" w:hAnsi="Times New Roman" w:cs="Times New Roman"/>
-          <w:b/>
-          <w:bCs/>
-          <w:sz w:val="28"/>
-          <w:szCs w:val="28"/>
-        </w:rPr>
-        <w:t>Key Functionalities and Technologies:</w:t>
-      </w:r>
-    </w:p>
-    <w:p>
-      <w:pPr>
-        <w:numPr>
-          <w:ilvl w:val="0"/>
-          <w:numId w:val="11"/>
-        </w:numPr>
-        <w:jc w:val="both"/>
-        <w:rPr>
-          <w:rFonts w:ascii="Times New Roman" w:hAnsi="Times New Roman" w:cs="Times New Roman"/>
-          <w:b/>
-          <w:bCs/>
-          <w:sz w:val="26"/>
-          <w:szCs w:val="26"/>
-        </w:rPr>
-      </w:pPr>
-      <w:r>
-        <w:rPr>
-          <w:rFonts w:ascii="Times New Roman" w:hAnsi="Times New Roman" w:cs="Times New Roman"/>
-          <w:b/>
-          <w:bCs/>
-          <w:sz w:val="26"/>
-          <w:szCs w:val="26"/>
-        </w:rPr>
-        <w:t>Farmers:</w:t>
-      </w:r>
-    </w:p>
-    <w:p>
-      <w:pPr>
-        <w:numPr>
-          <w:ilvl w:val="1"/>
-          <w:numId w:val="11"/>
-        </w:numPr>
-        <w:jc w:val="both"/>
-        <w:rPr>
-          <w:rFonts w:ascii="Times New Roman" w:hAnsi="Times New Roman" w:cs="Times New Roman"/>
-          <w:sz w:val="26"/>
-          <w:szCs w:val="26"/>
-        </w:rPr>
-      </w:pPr>
-      <w:r>
-        <w:rPr>
-          <w:rFonts w:ascii="Times New Roman" w:hAnsi="Times New Roman" w:cs="Times New Roman"/>
-          <w:sz w:val="26"/>
-          <w:szCs w:val="26"/>
-        </w:rPr>
-        <w:t>Product Management: Effortlessly list, update, and manage rambutan inventory.</w:t>
-      </w:r>
-    </w:p>
-    <w:p>
-      <w:pPr>
-        <w:numPr>
-          <w:ilvl w:val="1"/>
-          <w:numId w:val="11"/>
-        </w:numPr>
-        <w:jc w:val="both"/>
-        <w:rPr>
-          <w:rFonts w:ascii="Times New Roman" w:hAnsi="Times New Roman" w:cs="Times New Roman"/>
-          <w:sz w:val="26"/>
-          <w:szCs w:val="26"/>
-        </w:rPr>
-      </w:pPr>
-      <w:r>
-        <w:rPr>
-          <w:rFonts w:ascii="Times New Roman" w:hAnsi="Times New Roman" w:cs="Times New Roman"/>
-          <w:sz w:val="26"/>
-          <w:szCs w:val="26"/>
-        </w:rPr>
-        <w:t>Image Verification System: Leverage machine learning to ensure that uploaded images correspond to rambutan fruits, preventing fraudulent or accidental uploads of incorrect products.</w:t>
-      </w:r>
-    </w:p>
-    <w:p>
-      <w:pPr>
-        <w:numPr>
-          <w:ilvl w:val="0"/>
-          <w:numId w:val="11"/>
-        </w:numPr>
-        <w:jc w:val="both"/>
-        <w:rPr>
-          <w:rFonts w:ascii="Times New Roman" w:hAnsi="Times New Roman" w:cs="Times New Roman"/>
-          <w:b/>
-          <w:bCs/>
-          <w:sz w:val="26"/>
-          <w:szCs w:val="26"/>
-        </w:rPr>
-      </w:pPr>
-      <w:r>
-        <w:rPr>
-          <w:rFonts w:ascii="Times New Roman" w:hAnsi="Times New Roman" w:cs="Times New Roman"/>
-          <w:b/>
-          <w:bCs/>
-          <w:sz w:val="26"/>
-          <w:szCs w:val="26"/>
-        </w:rPr>
-        <w:t>Customers</w:t>
-      </w:r>
-      <w:r>
-        <w:rPr>
-          <w:rFonts w:ascii="Times New Roman" w:hAnsi="Times New Roman" w:cs="Times New Roman"/>
-          <w:b/>
-          <w:bCs/>
-          <w:sz w:val="26"/>
-          <w:szCs w:val="26"/>
-        </w:rPr>
-        <w:t>:</w:t>
-      </w:r>
-    </w:p>
-    <w:p>
-      <w:pPr>
-        <w:numPr>
-          <w:ilvl w:val="1"/>
-          <w:numId w:val="11"/>
-        </w:numPr>
-        <w:jc w:val="both"/>
-        <w:rPr>
-          <w:rFonts w:ascii="Times New Roman" w:hAnsi="Times New Roman" w:cs="Times New Roman"/>
-          <w:sz w:val="26"/>
-          <w:szCs w:val="26"/>
-        </w:rPr>
-      </w:pPr>
-      <w:r>
-        <w:rPr>
-          <w:rFonts w:ascii="Times New Roman" w:hAnsi="Times New Roman" w:cs="Times New Roman"/>
-          <w:sz w:val="26"/>
-          <w:szCs w:val="26"/>
-        </w:rPr>
-        <w:t>Smart Bulk Ordering: Place and manage bulk orders efficiently with optimized delivery schedules.</w:t>
-      </w:r>
-    </w:p>
-    <w:p>
-      <w:pPr>
-        <w:numPr>
-          <w:ilvl w:val="1"/>
-          <w:numId w:val="11"/>
-        </w:numPr>
-        <w:jc w:val="both"/>
-        <w:rPr>
-          <w:rFonts w:ascii="Times New Roman" w:hAnsi="Times New Roman" w:cs="Times New Roman"/>
-          <w:sz w:val="26"/>
-          <w:szCs w:val="26"/>
-        </w:rPr>
-      </w:pPr>
-      <w:r>
-        <w:rPr>
-          <w:rFonts w:ascii="Times New Roman" w:hAnsi="Times New Roman" w:cs="Times New Roman"/>
-          <w:sz w:val="26"/>
-          <w:szCs w:val="26"/>
-        </w:rPr>
-        <w:t>Personalized Recommendations: AI-powered suggestions for fresh and processed rambutan products based on preferences and purchase history.</w:t>
-      </w:r>
-    </w:p>
-    <w:p>
-      <w:pPr>
-        <w:numPr>
-          <w:ilvl w:val="1"/>
-          <w:numId w:val="11"/>
-        </w:numPr>
-        <w:jc w:val="both"/>
-        <w:rPr>
-          <w:rFonts w:ascii="Times New Roman" w:hAnsi="Times New Roman" w:cs="Times New Roman"/>
-          <w:sz w:val="26"/>
-          <w:szCs w:val="26"/>
-        </w:rPr>
-      </w:pPr>
-      <w:r>
-        <w:rPr>
-          <w:rFonts w:ascii="Times New Roman" w:hAnsi="Times New Roman" w:cs="Times New Roman"/>
-          <w:sz w:val="26"/>
-          <w:szCs w:val="26"/>
-        </w:rPr>
-        <w:t>Wishlist Integration: Save and revisit favourite products with the Wishlist feature.</w:t>
-      </w:r>
-    </w:p>
-    <w:p>
-      <w:pPr>
-        <w:numPr>
-          <w:ilvl w:val="1"/>
-          <w:numId w:val="11"/>
-        </w:numPr>
-        <w:jc w:val="both"/>
-        <w:rPr>
-          <w:rFonts w:ascii="Times New Roman" w:hAnsi="Times New Roman" w:cs="Times New Roman"/>
-          <w:sz w:val="26"/>
-          <w:szCs w:val="26"/>
-        </w:rPr>
-      </w:pPr>
-      <w:r>
-        <w:rPr>
-          <w:rFonts w:ascii="Times New Roman" w:hAnsi="Times New Roman" w:cs="Times New Roman"/>
-          <w:sz w:val="26"/>
-          <w:szCs w:val="26"/>
-        </w:rPr>
-        <w:t>Order History:</w:t>
-      </w:r>
-      <w:r>
-        <w:rPr>
-          <w:rFonts w:ascii="Times New Roman" w:hAnsi="Times New Roman" w:cs="Times New Roman"/>
-          <w:sz w:val="26"/>
-          <w:szCs w:val="26"/>
-        </w:rPr>
-        <w:t xml:space="preserve">  </w:t>
-      </w:r>
-      <w:r>
-        <w:rPr>
-          <w:rFonts w:ascii="Times New Roman" w:hAnsi="Times New Roman" w:cs="Times New Roman"/>
-          <w:sz w:val="26"/>
-          <w:szCs w:val="26"/>
-        </w:rPr>
-        <w:t>View past orders with details like product names, quantities, prices, and delivery dates.</w:t>
-      </w:r>
+      </w:pPr>
     </w:p>
     <w:p>
       <w:pPr>
@@ -1195,144 +945,6 @@
     </w:p>
     <w:p>
       <w:pPr>
-        <w:numPr>
-          <w:ilvl w:val="0"/>
-          <w:numId w:val="11"/>
-        </w:numPr>
-        <w:jc w:val="both"/>
-        <w:rPr>
-          <w:rFonts w:ascii="Times New Roman" w:hAnsi="Times New Roman" w:cs="Times New Roman"/>
-          <w:b/>
-          <w:bCs/>
-          <w:sz w:val="26"/>
-          <w:szCs w:val="26"/>
-        </w:rPr>
-      </w:pPr>
-      <w:r>
-        <w:rPr>
-          <w:rFonts w:ascii="Times New Roman" w:hAnsi="Times New Roman" w:cs="Times New Roman"/>
-          <w:b/>
-          <w:bCs/>
-          <w:sz w:val="26"/>
-          <w:szCs w:val="26"/>
-        </w:rPr>
-        <w:t>Delivery Boy</w:t>
-      </w:r>
-      <w:r>
-        <w:rPr>
-          <w:rFonts w:ascii="Times New Roman" w:hAnsi="Times New Roman" w:cs="Times New Roman"/>
-          <w:b/>
-          <w:bCs/>
-          <w:sz w:val="26"/>
-          <w:szCs w:val="26"/>
-        </w:rPr>
-        <w:t>:</w:t>
-      </w:r>
-    </w:p>
-    <w:p>
-      <w:pPr>
-        <w:numPr>
-          <w:ilvl w:val="1"/>
-          <w:numId w:val="11"/>
-        </w:numPr>
-        <w:jc w:val="both"/>
-        <w:rPr>
-          <w:rFonts w:ascii="Times New Roman" w:hAnsi="Times New Roman" w:cs="Times New Roman"/>
-          <w:sz w:val="26"/>
-          <w:szCs w:val="26"/>
-        </w:rPr>
-      </w:pPr>
-      <w:r>
-        <w:rPr>
-          <w:rFonts w:ascii="Times New Roman" w:hAnsi="Times New Roman" w:cs="Times New Roman"/>
-          <w:sz w:val="26"/>
-          <w:szCs w:val="26"/>
-        </w:rPr>
-        <w:t>Delivery Tracking: Real-time tracking of orders once dispatched, providing updates on the estimated time of arrival.</w:t>
-      </w:r>
-    </w:p>
-    <w:p>
-      <w:pPr>
-        <w:numPr>
-          <w:ilvl w:val="0"/>
-          <w:numId w:val="11"/>
-        </w:numPr>
-        <w:jc w:val="both"/>
-        <w:rPr>
-          <w:rFonts w:ascii="Times New Roman" w:hAnsi="Times New Roman" w:cs="Times New Roman"/>
-          <w:b/>
-          <w:bCs/>
-          <w:sz w:val="26"/>
-          <w:szCs w:val="26"/>
-        </w:rPr>
-      </w:pPr>
-      <w:r>
-        <w:rPr>
-          <w:rFonts w:ascii="Times New Roman" w:hAnsi="Times New Roman" w:cs="Times New Roman"/>
-          <w:b/>
-          <w:bCs/>
-          <w:sz w:val="26"/>
-          <w:szCs w:val="26"/>
-        </w:rPr>
-        <w:t>Administrator:</w:t>
-      </w:r>
-    </w:p>
-    <w:p>
-      <w:pPr>
-        <w:numPr>
-          <w:ilvl w:val="1"/>
-          <w:numId w:val="11"/>
-        </w:numPr>
-        <w:jc w:val="both"/>
-        <w:rPr>
-          <w:rFonts w:ascii="Times New Roman" w:hAnsi="Times New Roman" w:cs="Times New Roman"/>
-          <w:sz w:val="26"/>
-          <w:szCs w:val="26"/>
-        </w:rPr>
-      </w:pPr>
-      <w:r>
-        <w:rPr>
-          <w:rFonts w:ascii="Times New Roman" w:hAnsi="Times New Roman" w:cs="Times New Roman"/>
-          <w:sz w:val="26"/>
-          <w:szCs w:val="26"/>
-        </w:rPr>
-        <w:t>Enhanced Oversight: Oversee platform activities and resolve issues with streamlined dashboards.</w:t>
-      </w:r>
-    </w:p>
-    <w:p>
-      <w:pPr>
-        <w:numPr>
-          <w:ilvl w:val="1"/>
-          <w:numId w:val="11"/>
-        </w:numPr>
-        <w:jc w:val="both"/>
-        <w:rPr>
-          <w:rFonts w:ascii="Times New Roman" w:hAnsi="Times New Roman" w:cs="Times New Roman"/>
-          <w:sz w:val="26"/>
-          <w:szCs w:val="26"/>
-        </w:rPr>
-      </w:pPr>
-      <w:r>
-        <w:rPr>
-          <w:rFonts w:ascii="Times New Roman" w:hAnsi="Times New Roman" w:cs="Times New Roman"/>
-          <w:sz w:val="26"/>
-          <w:szCs w:val="26"/>
-        </w:rPr>
-        <w:t>Analytics Suite: Utilize insights from user activity and sales patterns to improve platform operations.</w:t>
-      </w:r>
-    </w:p>
-    <w:p>
-      <w:pPr>
-        <w:jc w:val="both"/>
-        <w:rPr>
-          <w:rFonts w:ascii="Times New Roman" w:hAnsi="Times New Roman" w:cs="Times New Roman"/>
-          <w:sz w:val="26"/>
-          <w:szCs w:val="26"/>
-        </w:rPr>
-      </w:pPr>
-    </w:p>
-    <w:p>
-      <w:pPr>
         <w:jc w:val="both"/>
         <w:rPr>
           <w:rFonts w:ascii="Times New Roman" w:hAnsi="Times New Roman" w:cs="Times New Roman"/>
@@ -1446,7 +1058,23 @@
           <w:sz w:val="26"/>
           <w:szCs w:val="26"/>
         </w:rPr>
-        <w:t>Machine Learning: Integrated image detection to verify product authenticity and improve the quality of listings.</w:t>
+        <w:t>Machine Learning</w:t>
+      </w:r>
+      <w:r>
+        <w:rPr>
+          <w:rFonts w:ascii="Times New Roman" w:hAnsi="Times New Roman" w:cs="Times New Roman"/>
+          <w:sz w:val="26"/>
+          <w:szCs w:val="26"/>
+        </w:rPr>
+        <w:t xml:space="preserve"> and AI</w:t>
+      </w:r>
+      <w:r>
+        <w:rPr>
+          <w:rFonts w:ascii="Times New Roman" w:hAnsi="Times New Roman" w:cs="Times New Roman"/>
+          <w:sz w:val="26"/>
+          <w:szCs w:val="26"/>
+        </w:rPr>
+        <w:t>: Integrated image detection to verify product authenticity and improve the quality of listings.</w:t>
       </w:r>
     </w:p>
     <w:p>
@@ -1560,6 +1188,70 @@
         </w:rPr>
         <w:t xml:space="preserve"> </w:t>
       </w:r>
+    </w:p>
+    <w:p>
+      <w:pPr>
+        <w:spacing w:after="157"/>
+        <w:rPr>
+          <w:rFonts w:ascii="Segoe UI" w:eastAsia="Segoe UI" w:hAnsi="Segoe UI" w:cs="Segoe UI"/>
+        </w:rPr>
+      </w:pPr>
+    </w:p>
+    <w:p>
+      <w:pPr>
+        <w:spacing w:after="157"/>
+        <w:rPr>
+          <w:rFonts w:ascii="Segoe UI" w:eastAsia="Segoe UI" w:hAnsi="Segoe UI" w:cs="Segoe UI"/>
+        </w:rPr>
+      </w:pPr>
+    </w:p>
+    <w:p>
+      <w:pPr>
+        <w:spacing w:after="157"/>
+        <w:rPr>
+          <w:rFonts w:ascii="Segoe UI" w:eastAsia="Segoe UI" w:hAnsi="Segoe UI" w:cs="Segoe UI"/>
+        </w:rPr>
+      </w:pPr>
+    </w:p>
+    <w:p>
+      <w:pPr>
+        <w:spacing w:after="157"/>
+        <w:rPr>
+          <w:rFonts w:ascii="Segoe UI" w:eastAsia="Segoe UI" w:hAnsi="Segoe UI" w:cs="Segoe UI"/>
+        </w:rPr>
+      </w:pPr>
+    </w:p>
+    <w:p>
+      <w:pPr>
+        <w:spacing w:after="157"/>
+        <w:rPr>
+          <w:rFonts w:ascii="Segoe UI" w:eastAsia="Segoe UI" w:hAnsi="Segoe UI" w:cs="Segoe UI"/>
+        </w:rPr>
+      </w:pPr>
+    </w:p>
+    <w:p>
+      <w:pPr>
+        <w:spacing w:after="157"/>
+        <w:rPr>
+          <w:rFonts w:ascii="Segoe UI" w:eastAsia="Segoe UI" w:hAnsi="Segoe UI" w:cs="Segoe UI"/>
+        </w:rPr>
+      </w:pPr>
+    </w:p>
+    <w:p>
+      <w:pPr>
+        <w:spacing w:after="157"/>
+        <w:rPr>
+          <w:rFonts w:ascii="Segoe UI" w:eastAsia="Segoe UI" w:hAnsi="Segoe UI" w:cs="Segoe UI"/>
+        </w:rPr>
+      </w:pPr>
+    </w:p>
+    <w:p>
+      <w:pPr>
+        <w:spacing w:after="157"/>
+        <w:rPr>
+          <w:rFonts w:ascii="Segoe UI" w:eastAsia="Segoe UI" w:hAnsi="Segoe UI" w:cs="Segoe UI"/>
+        </w:rPr>
+      </w:pPr>
     </w:p>
     <w:p>
       <w:pPr>
@@ -3996,6 +3688,7 @@
   <w:style w:type="character" w:default="1" w:styleId="DefaultParagraphFont">
     <w:name w:val="Default Paragraph Font"/>
     <w:uiPriority w:val="1"/>
+    <w:semiHidden/>
     <w:unhideWhenUsed/>
   </w:style>
   <w:style w:type="table" w:default="1" w:styleId="TableNormal">
